--- a/GFG/Tree.docx
+++ b/GFG/Tree.docx
@@ -10,16 +10,29 @@
           <w:numId w:val="1"/>
         </w:numPr>
       </w:pPr>
-      <w:r>
-        <w:t>Preorder traversal</w:t>
-      </w:r>
-    </w:p>
-    <w:p>
-      <w:pPr>
-        <w:pStyle w:val="ListParagraph"/>
-      </w:pPr>
-      <w:r>
-        <w:t>vector &lt;int&gt; preorder(Node* root)</w:t>
+      <w:proofErr w:type="spellStart"/>
+      <w:r>
+        <w:t>Preorder</w:t>
+      </w:r>
+      <w:proofErr w:type="spellEnd"/>
+      <w:r>
+        <w:t xml:space="preserve"> traversal</w:t>
+      </w:r>
+    </w:p>
+    <w:p>
+      <w:pPr>
+        <w:pStyle w:val="ListParagraph"/>
+      </w:pPr>
+      <w:r>
+        <w:t xml:space="preserve">vector &lt;int&gt; </w:t>
+      </w:r>
+      <w:proofErr w:type="spellStart"/>
+      <w:r>
+        <w:t>preorder</w:t>
+      </w:r>
+      <w:proofErr w:type="spellEnd"/>
+      <w:r>
+        <w:t>(Node* root)</w:t>
       </w:r>
     </w:p>
     <w:p>
@@ -35,63 +48,175 @@
         <w:pStyle w:val="ListParagraph"/>
       </w:pPr>
       <w:r>
-        <w:t xml:space="preserve">    vector&lt;int&gt; ans, temp;</w:t>
-      </w:r>
-    </w:p>
-    <w:p>
-      <w:pPr>
-        <w:pStyle w:val="ListParagraph"/>
-      </w:pPr>
-      <w:r>
-        <w:t xml:space="preserve">    if(root==NULL) return ans;</w:t>
-      </w:r>
-    </w:p>
-    <w:p>
-      <w:pPr>
-        <w:pStyle w:val="ListParagraph"/>
-      </w:pPr>
-      <w:r>
-        <w:t xml:space="preserve">    ans.push_back(root-&gt;data);</w:t>
-      </w:r>
-    </w:p>
-    <w:p>
-      <w:pPr>
-        <w:pStyle w:val="ListParagraph"/>
-      </w:pPr>
-      <w:r>
-        <w:t xml:space="preserve">    temp = preorder(root-&gt;left);</w:t>
-      </w:r>
-    </w:p>
-    <w:p>
-      <w:pPr>
-        <w:pStyle w:val="ListParagraph"/>
-      </w:pPr>
-      <w:r>
-        <w:t xml:space="preserve">    ans.insert(ans.end(), temp.begin(), temp.end());</w:t>
-      </w:r>
-    </w:p>
-    <w:p>
-      <w:pPr>
-        <w:pStyle w:val="ListParagraph"/>
-      </w:pPr>
-      <w:r>
-        <w:t xml:space="preserve">    temp = preorder(root-&gt;right);</w:t>
-      </w:r>
-    </w:p>
-    <w:p>
-      <w:pPr>
-        <w:pStyle w:val="ListParagraph"/>
-      </w:pPr>
-      <w:r>
-        <w:t xml:space="preserve">    ans.insert(ans.end(), temp.begin(), temp.end());</w:t>
-      </w:r>
-    </w:p>
-    <w:p>
-      <w:pPr>
-        <w:pStyle w:val="ListParagraph"/>
-      </w:pPr>
-      <w:r>
-        <w:t xml:space="preserve">    return ans;</w:t>
+        <w:t xml:space="preserve">    vector&lt;int&gt; </w:t>
+      </w:r>
+      <w:proofErr w:type="spellStart"/>
+      <w:r>
+        <w:t>ans</w:t>
+      </w:r>
+      <w:proofErr w:type="spellEnd"/>
+      <w:r>
+        <w:t>, temp;</w:t>
+      </w:r>
+    </w:p>
+    <w:p>
+      <w:pPr>
+        <w:pStyle w:val="ListParagraph"/>
+      </w:pPr>
+      <w:r>
+        <w:t xml:space="preserve">    if(root==NULL) return </w:t>
+      </w:r>
+      <w:proofErr w:type="spellStart"/>
+      <w:r>
+        <w:t>ans</w:t>
+      </w:r>
+      <w:proofErr w:type="spellEnd"/>
+      <w:r>
+        <w:t>;</w:t>
+      </w:r>
+    </w:p>
+    <w:p>
+      <w:pPr>
+        <w:pStyle w:val="ListParagraph"/>
+      </w:pPr>
+      <w:r>
+        <w:t xml:space="preserve">    </w:t>
+      </w:r>
+      <w:proofErr w:type="spellStart"/>
+      <w:r>
+        <w:t>ans.push_back</w:t>
+      </w:r>
+      <w:proofErr w:type="spellEnd"/>
+      <w:r>
+        <w:t>(root-&gt;data);</w:t>
+      </w:r>
+    </w:p>
+    <w:p>
+      <w:pPr>
+        <w:pStyle w:val="ListParagraph"/>
+      </w:pPr>
+      <w:r>
+        <w:t xml:space="preserve">    temp = </w:t>
+      </w:r>
+      <w:proofErr w:type="spellStart"/>
+      <w:r>
+        <w:t>preorder</w:t>
+      </w:r>
+      <w:proofErr w:type="spellEnd"/>
+      <w:r>
+        <w:t>(root-&gt;left);</w:t>
+      </w:r>
+    </w:p>
+    <w:p>
+      <w:pPr>
+        <w:pStyle w:val="ListParagraph"/>
+      </w:pPr>
+      <w:r>
+        <w:t xml:space="preserve">    </w:t>
+      </w:r>
+      <w:proofErr w:type="spellStart"/>
+      <w:r>
+        <w:t>ans.insert</w:t>
+      </w:r>
+      <w:proofErr w:type="spellEnd"/>
+      <w:r>
+        <w:t>(</w:t>
+      </w:r>
+      <w:proofErr w:type="spellStart"/>
+      <w:r>
+        <w:t>ans.end</w:t>
+      </w:r>
+      <w:proofErr w:type="spellEnd"/>
+      <w:r>
+        <w:t xml:space="preserve">(), </w:t>
+      </w:r>
+      <w:proofErr w:type="spellStart"/>
+      <w:r>
+        <w:t>temp.begin</w:t>
+      </w:r>
+      <w:proofErr w:type="spellEnd"/>
+      <w:r>
+        <w:t xml:space="preserve">(), </w:t>
+      </w:r>
+      <w:proofErr w:type="spellStart"/>
+      <w:r>
+        <w:t>temp.end</w:t>
+      </w:r>
+      <w:proofErr w:type="spellEnd"/>
+      <w:r>
+        <w:t>());</w:t>
+      </w:r>
+    </w:p>
+    <w:p>
+      <w:pPr>
+        <w:pStyle w:val="ListParagraph"/>
+      </w:pPr>
+      <w:r>
+        <w:t xml:space="preserve">    temp = </w:t>
+      </w:r>
+      <w:proofErr w:type="spellStart"/>
+      <w:r>
+        <w:t>preorder</w:t>
+      </w:r>
+      <w:proofErr w:type="spellEnd"/>
+      <w:r>
+        <w:t>(root-&gt;right);</w:t>
+      </w:r>
+    </w:p>
+    <w:p>
+      <w:pPr>
+        <w:pStyle w:val="ListParagraph"/>
+      </w:pPr>
+      <w:r>
+        <w:t xml:space="preserve">    </w:t>
+      </w:r>
+      <w:proofErr w:type="spellStart"/>
+      <w:r>
+        <w:t>ans.insert</w:t>
+      </w:r>
+      <w:proofErr w:type="spellEnd"/>
+      <w:r>
+        <w:t>(</w:t>
+      </w:r>
+      <w:proofErr w:type="spellStart"/>
+      <w:r>
+        <w:t>ans.end</w:t>
+      </w:r>
+      <w:proofErr w:type="spellEnd"/>
+      <w:r>
+        <w:t xml:space="preserve">(), </w:t>
+      </w:r>
+      <w:proofErr w:type="spellStart"/>
+      <w:r>
+        <w:t>temp.begin</w:t>
+      </w:r>
+      <w:proofErr w:type="spellEnd"/>
+      <w:r>
+        <w:t xml:space="preserve">(), </w:t>
+      </w:r>
+      <w:proofErr w:type="spellStart"/>
+      <w:r>
+        <w:t>temp.end</w:t>
+      </w:r>
+      <w:proofErr w:type="spellEnd"/>
+      <w:r>
+        <w:t>());</w:t>
+      </w:r>
+    </w:p>
+    <w:p>
+      <w:pPr>
+        <w:pStyle w:val="ListParagraph"/>
+      </w:pPr>
+      <w:r>
+        <w:t xml:space="preserve">    return </w:t>
+      </w:r>
+      <w:proofErr w:type="spellStart"/>
+      <w:r>
+        <w:t>ans</w:t>
+      </w:r>
+      <w:proofErr w:type="spellEnd"/>
+      <w:r>
+        <w:t>;</w:t>
       </w:r>
     </w:p>
     <w:p>
@@ -110,80 +235,205 @@
           <w:numId w:val="1"/>
         </w:numPr>
       </w:pPr>
-      <w:r>
-        <w:t>Inorder traversal</w:t>
-      </w:r>
-    </w:p>
-    <w:p>
-      <w:pPr>
-        <w:pStyle w:val="ListParagraph"/>
-      </w:pPr>
-      <w:r>
-        <w:t>vector&lt;int&gt; inOrder(Node* root) {</w:t>
-      </w:r>
-    </w:p>
-    <w:p>
-      <w:pPr>
-        <w:pStyle w:val="ListParagraph"/>
-      </w:pPr>
-      <w:r>
-        <w:t xml:space="preserve">        vector&lt;int&gt; ans, temp;</w:t>
-      </w:r>
-    </w:p>
-    <w:p>
-      <w:pPr>
-        <w:pStyle w:val="ListParagraph"/>
-      </w:pPr>
-      <w:r>
-        <w:t xml:space="preserve">        if(root==NULL) return ans;</w:t>
-      </w:r>
-    </w:p>
-    <w:p>
-      <w:pPr>
-        <w:pStyle w:val="ListParagraph"/>
-      </w:pPr>
-      <w:r>
-        <w:t xml:space="preserve">        temp = inOrder(root-&gt;left);</w:t>
-      </w:r>
-    </w:p>
-    <w:p>
-      <w:pPr>
-        <w:pStyle w:val="ListParagraph"/>
-      </w:pPr>
-      <w:r>
-        <w:t xml:space="preserve">        ans.insert(ans.end(), temp.begin(), temp.end());</w:t>
-      </w:r>
-    </w:p>
-    <w:p>
-      <w:pPr>
-        <w:pStyle w:val="ListParagraph"/>
-      </w:pPr>
-      <w:r>
-        <w:t xml:space="preserve">        ans.push_back(root-&gt;data);</w:t>
-      </w:r>
-    </w:p>
-    <w:p>
-      <w:pPr>
-        <w:pStyle w:val="ListParagraph"/>
-      </w:pPr>
-      <w:r>
-        <w:t xml:space="preserve">        temp = inOrder(root-&gt;right);</w:t>
-      </w:r>
-    </w:p>
-    <w:p>
-      <w:pPr>
-        <w:pStyle w:val="ListParagraph"/>
-      </w:pPr>
-      <w:r>
-        <w:t xml:space="preserve">        ans.insert(ans.end(), temp.begin(), temp.end());</w:t>
-      </w:r>
-    </w:p>
-    <w:p>
-      <w:pPr>
-        <w:pStyle w:val="ListParagraph"/>
-      </w:pPr>
-      <w:r>
-        <w:t xml:space="preserve">        return ans;</w:t>
+      <w:proofErr w:type="spellStart"/>
+      <w:r>
+        <w:t>Inorder</w:t>
+      </w:r>
+      <w:proofErr w:type="spellEnd"/>
+      <w:r>
+        <w:t xml:space="preserve"> traversal</w:t>
+      </w:r>
+    </w:p>
+    <w:p>
+      <w:pPr>
+        <w:pStyle w:val="ListParagraph"/>
+      </w:pPr>
+      <w:r>
+        <w:t xml:space="preserve">vector&lt;int&gt; </w:t>
+      </w:r>
+      <w:proofErr w:type="spellStart"/>
+      <w:r>
+        <w:t>inOrder</w:t>
+      </w:r>
+      <w:proofErr w:type="spellEnd"/>
+      <w:r>
+        <w:t>(Node* root) {</w:t>
+      </w:r>
+    </w:p>
+    <w:p>
+      <w:pPr>
+        <w:pStyle w:val="ListParagraph"/>
+      </w:pPr>
+      <w:r>
+        <w:t xml:space="preserve">        vector&lt;int&gt; </w:t>
+      </w:r>
+      <w:proofErr w:type="spellStart"/>
+      <w:r>
+        <w:t>ans</w:t>
+      </w:r>
+      <w:proofErr w:type="spellEnd"/>
+      <w:r>
+        <w:t>, temp;</w:t>
+      </w:r>
+    </w:p>
+    <w:p>
+      <w:pPr>
+        <w:pStyle w:val="ListParagraph"/>
+      </w:pPr>
+      <w:r>
+        <w:t xml:space="preserve">        if(root==NULL) return </w:t>
+      </w:r>
+      <w:proofErr w:type="spellStart"/>
+      <w:r>
+        <w:t>ans</w:t>
+      </w:r>
+      <w:proofErr w:type="spellEnd"/>
+      <w:r>
+        <w:t>;</w:t>
+      </w:r>
+    </w:p>
+    <w:p>
+      <w:pPr>
+        <w:pStyle w:val="ListParagraph"/>
+      </w:pPr>
+      <w:r>
+        <w:t xml:space="preserve">        temp = </w:t>
+      </w:r>
+      <w:proofErr w:type="spellStart"/>
+      <w:r>
+        <w:t>inOrder</w:t>
+      </w:r>
+      <w:proofErr w:type="spellEnd"/>
+      <w:r>
+        <w:t>(root-&gt;left);</w:t>
+      </w:r>
+    </w:p>
+    <w:p>
+      <w:pPr>
+        <w:pStyle w:val="ListParagraph"/>
+      </w:pPr>
+      <w:r>
+        <w:t xml:space="preserve">        </w:t>
+      </w:r>
+      <w:proofErr w:type="spellStart"/>
+      <w:r>
+        <w:t>ans.insert</w:t>
+      </w:r>
+      <w:proofErr w:type="spellEnd"/>
+      <w:r>
+        <w:t>(</w:t>
+      </w:r>
+      <w:proofErr w:type="spellStart"/>
+      <w:r>
+        <w:t>ans.end</w:t>
+      </w:r>
+      <w:proofErr w:type="spellEnd"/>
+      <w:r>
+        <w:t xml:space="preserve">(), </w:t>
+      </w:r>
+      <w:proofErr w:type="spellStart"/>
+      <w:r>
+        <w:t>temp.begin</w:t>
+      </w:r>
+      <w:proofErr w:type="spellEnd"/>
+      <w:r>
+        <w:t xml:space="preserve">(), </w:t>
+      </w:r>
+      <w:proofErr w:type="spellStart"/>
+      <w:r>
+        <w:t>temp.end</w:t>
+      </w:r>
+      <w:proofErr w:type="spellEnd"/>
+      <w:r>
+        <w:t>());</w:t>
+      </w:r>
+    </w:p>
+    <w:p>
+      <w:pPr>
+        <w:pStyle w:val="ListParagraph"/>
+      </w:pPr>
+      <w:r>
+        <w:t xml:space="preserve">        </w:t>
+      </w:r>
+      <w:proofErr w:type="spellStart"/>
+      <w:r>
+        <w:t>ans.push_back</w:t>
+      </w:r>
+      <w:proofErr w:type="spellEnd"/>
+      <w:r>
+        <w:t>(root-&gt;data);</w:t>
+      </w:r>
+    </w:p>
+    <w:p>
+      <w:pPr>
+        <w:pStyle w:val="ListParagraph"/>
+      </w:pPr>
+      <w:r>
+        <w:t xml:space="preserve">        temp = </w:t>
+      </w:r>
+      <w:proofErr w:type="spellStart"/>
+      <w:r>
+        <w:t>inOrder</w:t>
+      </w:r>
+      <w:proofErr w:type="spellEnd"/>
+      <w:r>
+        <w:t>(root-&gt;right);</w:t>
+      </w:r>
+    </w:p>
+    <w:p>
+      <w:pPr>
+        <w:pStyle w:val="ListParagraph"/>
+      </w:pPr>
+      <w:r>
+        <w:t xml:space="preserve">        </w:t>
+      </w:r>
+      <w:proofErr w:type="spellStart"/>
+      <w:r>
+        <w:t>ans.insert</w:t>
+      </w:r>
+      <w:proofErr w:type="spellEnd"/>
+      <w:r>
+        <w:t>(</w:t>
+      </w:r>
+      <w:proofErr w:type="spellStart"/>
+      <w:r>
+        <w:t>ans.end</w:t>
+      </w:r>
+      <w:proofErr w:type="spellEnd"/>
+      <w:r>
+        <w:t xml:space="preserve">(), </w:t>
+      </w:r>
+      <w:proofErr w:type="spellStart"/>
+      <w:r>
+        <w:t>temp.begin</w:t>
+      </w:r>
+      <w:proofErr w:type="spellEnd"/>
+      <w:r>
+        <w:t xml:space="preserve">(), </w:t>
+      </w:r>
+      <w:proofErr w:type="spellStart"/>
+      <w:r>
+        <w:t>temp.end</w:t>
+      </w:r>
+      <w:proofErr w:type="spellEnd"/>
+      <w:r>
+        <w:t>());</w:t>
+      </w:r>
+    </w:p>
+    <w:p>
+      <w:pPr>
+        <w:pStyle w:val="ListParagraph"/>
+      </w:pPr>
+      <w:r>
+        <w:t xml:space="preserve">        return </w:t>
+      </w:r>
+      <w:proofErr w:type="spellStart"/>
+      <w:r>
+        <w:t>ans</w:t>
+      </w:r>
+      <w:proofErr w:type="spellEnd"/>
+      <w:r>
+        <w:t>;</w:t>
       </w:r>
     </w:p>
     <w:p>
@@ -207,16 +457,29 @@
           <w:numId w:val="1"/>
         </w:numPr>
       </w:pPr>
-      <w:r>
-        <w:t>Postorder traversal</w:t>
-      </w:r>
-    </w:p>
-    <w:p>
-      <w:pPr>
-        <w:pStyle w:val="ListParagraph"/>
-      </w:pPr>
-      <w:r>
-        <w:t>vector &lt;int&gt; postOrder(Node* root)</w:t>
+      <w:proofErr w:type="spellStart"/>
+      <w:r>
+        <w:t>Postorder</w:t>
+      </w:r>
+      <w:proofErr w:type="spellEnd"/>
+      <w:r>
+        <w:t xml:space="preserve"> traversal</w:t>
+      </w:r>
+    </w:p>
+    <w:p>
+      <w:pPr>
+        <w:pStyle w:val="ListParagraph"/>
+      </w:pPr>
+      <w:r>
+        <w:t xml:space="preserve">vector &lt;int&gt; </w:t>
+      </w:r>
+      <w:proofErr w:type="spellStart"/>
+      <w:r>
+        <w:t>postOrder</w:t>
+      </w:r>
+      <w:proofErr w:type="spellEnd"/>
+      <w:r>
+        <w:t>(Node* root)</w:t>
       </w:r>
     </w:p>
     <w:p>
@@ -232,63 +495,175 @@
         <w:pStyle w:val="ListParagraph"/>
       </w:pPr>
       <w:r>
-        <w:t xml:space="preserve">    vector&lt;int&gt; ans, temp;</w:t>
-      </w:r>
-    </w:p>
-    <w:p>
-      <w:pPr>
-        <w:pStyle w:val="ListParagraph"/>
-      </w:pPr>
-      <w:r>
-        <w:t xml:space="preserve">    if(root==NULL) return ans;</w:t>
-      </w:r>
-    </w:p>
-    <w:p>
-      <w:pPr>
-        <w:pStyle w:val="ListParagraph"/>
-      </w:pPr>
-      <w:r>
-        <w:t xml:space="preserve">    temp = postOrder(root-&gt;left);</w:t>
-      </w:r>
-    </w:p>
-    <w:p>
-      <w:pPr>
-        <w:pStyle w:val="ListParagraph"/>
-      </w:pPr>
-      <w:r>
-        <w:t xml:space="preserve">    ans.insert(ans.end(), temp.begin(), temp.end());</w:t>
-      </w:r>
-    </w:p>
-    <w:p>
-      <w:pPr>
-        <w:pStyle w:val="ListParagraph"/>
-      </w:pPr>
-      <w:r>
-        <w:t xml:space="preserve">    temp = postOrder(root-&gt;right);</w:t>
-      </w:r>
-    </w:p>
-    <w:p>
-      <w:pPr>
-        <w:pStyle w:val="ListParagraph"/>
-      </w:pPr>
-      <w:r>
-        <w:t xml:space="preserve">    ans.insert(ans.end(), temp.begin(), temp.end());</w:t>
-      </w:r>
-    </w:p>
-    <w:p>
-      <w:pPr>
-        <w:pStyle w:val="ListParagraph"/>
-      </w:pPr>
-      <w:r>
-        <w:t xml:space="preserve">    ans.push_back(root-&gt;data);</w:t>
-      </w:r>
-    </w:p>
-    <w:p>
-      <w:pPr>
-        <w:pStyle w:val="ListParagraph"/>
-      </w:pPr>
-      <w:r>
-        <w:t xml:space="preserve">    return ans;</w:t>
+        <w:t xml:space="preserve">    vector&lt;int&gt; </w:t>
+      </w:r>
+      <w:proofErr w:type="spellStart"/>
+      <w:r>
+        <w:t>ans</w:t>
+      </w:r>
+      <w:proofErr w:type="spellEnd"/>
+      <w:r>
+        <w:t>, temp;</w:t>
+      </w:r>
+    </w:p>
+    <w:p>
+      <w:pPr>
+        <w:pStyle w:val="ListParagraph"/>
+      </w:pPr>
+      <w:r>
+        <w:t xml:space="preserve">    if(root==NULL) return </w:t>
+      </w:r>
+      <w:proofErr w:type="spellStart"/>
+      <w:r>
+        <w:t>ans</w:t>
+      </w:r>
+      <w:proofErr w:type="spellEnd"/>
+      <w:r>
+        <w:t>;</w:t>
+      </w:r>
+    </w:p>
+    <w:p>
+      <w:pPr>
+        <w:pStyle w:val="ListParagraph"/>
+      </w:pPr>
+      <w:r>
+        <w:t xml:space="preserve">    temp = </w:t>
+      </w:r>
+      <w:proofErr w:type="spellStart"/>
+      <w:r>
+        <w:t>postOrder</w:t>
+      </w:r>
+      <w:proofErr w:type="spellEnd"/>
+      <w:r>
+        <w:t>(root-&gt;left);</w:t>
+      </w:r>
+    </w:p>
+    <w:p>
+      <w:pPr>
+        <w:pStyle w:val="ListParagraph"/>
+      </w:pPr>
+      <w:r>
+        <w:t xml:space="preserve">    </w:t>
+      </w:r>
+      <w:proofErr w:type="spellStart"/>
+      <w:r>
+        <w:t>ans.insert</w:t>
+      </w:r>
+      <w:proofErr w:type="spellEnd"/>
+      <w:r>
+        <w:t>(</w:t>
+      </w:r>
+      <w:proofErr w:type="spellStart"/>
+      <w:r>
+        <w:t>ans.end</w:t>
+      </w:r>
+      <w:proofErr w:type="spellEnd"/>
+      <w:r>
+        <w:t xml:space="preserve">(), </w:t>
+      </w:r>
+      <w:proofErr w:type="spellStart"/>
+      <w:r>
+        <w:t>temp.begin</w:t>
+      </w:r>
+      <w:proofErr w:type="spellEnd"/>
+      <w:r>
+        <w:t xml:space="preserve">(), </w:t>
+      </w:r>
+      <w:proofErr w:type="spellStart"/>
+      <w:r>
+        <w:t>temp.end</w:t>
+      </w:r>
+      <w:proofErr w:type="spellEnd"/>
+      <w:r>
+        <w:t>());</w:t>
+      </w:r>
+    </w:p>
+    <w:p>
+      <w:pPr>
+        <w:pStyle w:val="ListParagraph"/>
+      </w:pPr>
+      <w:r>
+        <w:t xml:space="preserve">    temp = </w:t>
+      </w:r>
+      <w:proofErr w:type="spellStart"/>
+      <w:r>
+        <w:t>postOrder</w:t>
+      </w:r>
+      <w:proofErr w:type="spellEnd"/>
+      <w:r>
+        <w:t>(root-&gt;right);</w:t>
+      </w:r>
+    </w:p>
+    <w:p>
+      <w:pPr>
+        <w:pStyle w:val="ListParagraph"/>
+      </w:pPr>
+      <w:r>
+        <w:t xml:space="preserve">    </w:t>
+      </w:r>
+      <w:proofErr w:type="spellStart"/>
+      <w:r>
+        <w:t>ans.insert</w:t>
+      </w:r>
+      <w:proofErr w:type="spellEnd"/>
+      <w:r>
+        <w:t>(</w:t>
+      </w:r>
+      <w:proofErr w:type="spellStart"/>
+      <w:r>
+        <w:t>ans.end</w:t>
+      </w:r>
+      <w:proofErr w:type="spellEnd"/>
+      <w:r>
+        <w:t xml:space="preserve">(), </w:t>
+      </w:r>
+      <w:proofErr w:type="spellStart"/>
+      <w:r>
+        <w:t>temp.begin</w:t>
+      </w:r>
+      <w:proofErr w:type="spellEnd"/>
+      <w:r>
+        <w:t xml:space="preserve">(), </w:t>
+      </w:r>
+      <w:proofErr w:type="spellStart"/>
+      <w:r>
+        <w:t>temp.end</w:t>
+      </w:r>
+      <w:proofErr w:type="spellEnd"/>
+      <w:r>
+        <w:t>());</w:t>
+      </w:r>
+    </w:p>
+    <w:p>
+      <w:pPr>
+        <w:pStyle w:val="ListParagraph"/>
+      </w:pPr>
+      <w:r>
+        <w:t xml:space="preserve">    </w:t>
+      </w:r>
+      <w:proofErr w:type="spellStart"/>
+      <w:r>
+        <w:t>ans.push_back</w:t>
+      </w:r>
+      <w:proofErr w:type="spellEnd"/>
+      <w:r>
+        <w:t>(root-&gt;data);</w:t>
+      </w:r>
+    </w:p>
+    <w:p>
+      <w:pPr>
+        <w:pStyle w:val="ListParagraph"/>
+      </w:pPr>
+      <w:r>
+        <w:t xml:space="preserve">    return </w:t>
+      </w:r>
+      <w:proofErr w:type="spellStart"/>
+      <w:r>
+        <w:t>ans</w:t>
+      </w:r>
+      <w:proofErr w:type="spellEnd"/>
+      <w:r>
+        <w:t>;</w:t>
       </w:r>
     </w:p>
     <w:p>
@@ -360,7 +735,15 @@
         <w:pStyle w:val="ListParagraph"/>
       </w:pPr>
       <w:r>
-        <w:t>bool isIdentical(Node *r1, Node *r2)</w:t>
+        <w:t xml:space="preserve">bool </w:t>
+      </w:r>
+      <w:proofErr w:type="spellStart"/>
+      <w:r>
+        <w:t>isIdentical</w:t>
+      </w:r>
+      <w:proofErr w:type="spellEnd"/>
+      <w:r>
+        <w:t>(Node *r1, Node *r2)</w:t>
       </w:r>
     </w:p>
     <w:p>
@@ -392,7 +775,23 @@
         <w:pStyle w:val="ListParagraph"/>
       </w:pPr>
       <w:r>
-        <w:t xml:space="preserve">        return (r1-&gt;data==r2-&gt;data &amp;&amp; isIdentical(r1-&gt;left, r2-&gt;left) &amp;&amp; isIdentical(r1-&gt;right, r2-&gt;right));</w:t>
+        <w:t xml:space="preserve">        return (r1-&gt;data==r2-&gt;data &amp;&amp; </w:t>
+      </w:r>
+      <w:proofErr w:type="spellStart"/>
+      <w:r>
+        <w:t>isIdentical</w:t>
+      </w:r>
+      <w:proofErr w:type="spellEnd"/>
+      <w:r>
+        <w:t xml:space="preserve">(r1-&gt;left, r2-&gt;left) &amp;&amp; </w:t>
+      </w:r>
+      <w:proofErr w:type="spellStart"/>
+      <w:r>
+        <w:t>isIdentical</w:t>
+      </w:r>
+      <w:proofErr w:type="spellEnd"/>
+      <w:r>
+        <w:t>(r1-&gt;right, r2-&gt;right));</w:t>
       </w:r>
     </w:p>
     <w:p>
@@ -409,7 +808,23 @@
         <w:pStyle w:val="ListParagraph"/>
       </w:pPr>
       <w:r>
-        <w:t>int leftsum, rightsum;</w:t>
+        <w:t xml:space="preserve">int </w:t>
+      </w:r>
+      <w:proofErr w:type="spellStart"/>
+      <w:r>
+        <w:t>leftsum</w:t>
+      </w:r>
+      <w:proofErr w:type="spellEnd"/>
+      <w:r>
+        <w:t xml:space="preserve">, </w:t>
+      </w:r>
+      <w:proofErr w:type="spellStart"/>
+      <w:r>
+        <w:t>rightsum</w:t>
+      </w:r>
+      <w:proofErr w:type="spellEnd"/>
+      <w:r>
+        <w:t>;</w:t>
       </w:r>
     </w:p>
     <w:p>
@@ -425,7 +840,23 @@
         <w:pStyle w:val="ListParagraph"/>
       </w:pPr>
       <w:r>
-        <w:t xml:space="preserve">            leftsum = isSumProperty(root-&gt;left);</w:t>
+        <w:t xml:space="preserve">            </w:t>
+      </w:r>
+      <w:proofErr w:type="spellStart"/>
+      <w:r>
+        <w:t>leftsum</w:t>
+      </w:r>
+      <w:proofErr w:type="spellEnd"/>
+      <w:r>
+        <w:t xml:space="preserve"> = </w:t>
+      </w:r>
+      <w:proofErr w:type="spellStart"/>
+      <w:r>
+        <w:t>isSumProperty</w:t>
+      </w:r>
+      <w:proofErr w:type="spellEnd"/>
+      <w:r>
+        <w:t>(root-&gt;left);</w:t>
       </w:r>
     </w:p>
     <w:p>
@@ -441,7 +872,15 @@
         <w:pStyle w:val="ListParagraph"/>
       </w:pPr>
       <w:r>
-        <w:t xml:space="preserve">            leftsum = 0;</w:t>
+        <w:t xml:space="preserve">            </w:t>
+      </w:r>
+      <w:proofErr w:type="spellStart"/>
+      <w:r>
+        <w:t>leftsum</w:t>
+      </w:r>
+      <w:proofErr w:type="spellEnd"/>
+      <w:r>
+        <w:t xml:space="preserve"> = 0;</w:t>
       </w:r>
     </w:p>
     <w:p>
@@ -457,7 +896,23 @@
         <w:pStyle w:val="ListParagraph"/>
       </w:pPr>
       <w:r>
-        <w:t xml:space="preserve">            rightsum = isSumPropert(root-&gt;right);</w:t>
+        <w:t xml:space="preserve">            </w:t>
+      </w:r>
+      <w:proofErr w:type="spellStart"/>
+      <w:r>
+        <w:t>rightsum</w:t>
+      </w:r>
+      <w:proofErr w:type="spellEnd"/>
+      <w:r>
+        <w:t xml:space="preserve"> = </w:t>
+      </w:r>
+      <w:proofErr w:type="spellStart"/>
+      <w:r>
+        <w:t>isSumPropert</w:t>
+      </w:r>
+      <w:proofErr w:type="spellEnd"/>
+      <w:r>
+        <w:t>(root-&gt;right);</w:t>
       </w:r>
     </w:p>
     <w:p>
@@ -473,15 +928,31 @@
         <w:pStyle w:val="ListParagraph"/>
       </w:pPr>
       <w:r>
-        <w:t xml:space="preserve">            rightsum = 0;</w:t>
-      </w:r>
-    </w:p>
-    <w:p>
-      <w:pPr>
-        <w:pStyle w:val="ListParagraph"/>
-      </w:pPr>
-      <w:r>
-        <w:t xml:space="preserve">        if(rightsum==-1 || )</w:t>
+        <w:t xml:space="preserve">            </w:t>
+      </w:r>
+      <w:proofErr w:type="spellStart"/>
+      <w:r>
+        <w:t>rightsum</w:t>
+      </w:r>
+      <w:proofErr w:type="spellEnd"/>
+      <w:r>
+        <w:t xml:space="preserve"> = 0;</w:t>
+      </w:r>
+    </w:p>
+    <w:p>
+      <w:pPr>
+        <w:pStyle w:val="ListParagraph"/>
+      </w:pPr>
+      <w:r>
+        <w:t xml:space="preserve">        if(</w:t>
+      </w:r>
+      <w:proofErr w:type="spellStart"/>
+      <w:r>
+        <w:t>rightsum</w:t>
+      </w:r>
+      <w:proofErr w:type="spellEnd"/>
+      <w:r>
+        <w:t>==-1 || )</w:t>
       </w:r>
     </w:p>
     <w:p>
@@ -501,7 +972,15 @@
         <w:pStyle w:val="ListParagraph"/>
       </w:pPr>
       <w:r>
-        <w:t>int isSumProperty(Node *root)</w:t>
+        <w:t xml:space="preserve">int </w:t>
+      </w:r>
+      <w:proofErr w:type="spellStart"/>
+      <w:r>
+        <w:t>isSumProperty</w:t>
+      </w:r>
+      <w:proofErr w:type="spellEnd"/>
+      <w:r>
+        <w:t>(Node *root)</w:t>
       </w:r>
     </w:p>
     <w:p>
@@ -541,7 +1020,15 @@
         <w:pStyle w:val="ListParagraph"/>
       </w:pPr>
       <w:r>
-        <w:t xml:space="preserve">            return (root-&gt;data==root-&gt;right-&gt;data &amp;&amp; isSumProperty(root-&gt;right));</w:t>
+        <w:t xml:space="preserve">            return (root-&gt;data==root-&gt;right-&gt;data &amp;&amp; </w:t>
+      </w:r>
+      <w:proofErr w:type="spellStart"/>
+      <w:r>
+        <w:t>isSumProperty</w:t>
+      </w:r>
+      <w:proofErr w:type="spellEnd"/>
+      <w:r>
+        <w:t>(root-&gt;right));</w:t>
       </w:r>
     </w:p>
     <w:p>
@@ -557,7 +1044,15 @@
         <w:pStyle w:val="ListParagraph"/>
       </w:pPr>
       <w:r>
-        <w:t xml:space="preserve">            return (root-&gt;data==root-&gt;left-&gt;data &amp;&amp; isSumProperty(root-&gt;left));</w:t>
+        <w:t xml:space="preserve">            return (root-&gt;data==root-&gt;left-&gt;data &amp;&amp; </w:t>
+      </w:r>
+      <w:proofErr w:type="spellStart"/>
+      <w:r>
+        <w:t>isSumProperty</w:t>
+      </w:r>
+      <w:proofErr w:type="spellEnd"/>
+      <w:r>
+        <w:t>(root-&gt;left));</w:t>
       </w:r>
     </w:p>
     <w:p>
@@ -573,7 +1068,23 @@
         <w:pStyle w:val="ListParagraph"/>
       </w:pPr>
       <w:r>
-        <w:t xml:space="preserve">            return (root-&gt;data==(root-&gt;right-&gt;data + root-&gt;left-&gt;data)  &amp;&amp; isSumProperty(root-&gt;right) &amp;&amp; isSumProperty(root-&gt;left));</w:t>
+        <w:t xml:space="preserve">            return (root-&gt;data==(root-&gt;right-&gt;data + root-&gt;left-&gt;data)  &amp;&amp; </w:t>
+      </w:r>
+      <w:proofErr w:type="spellStart"/>
+      <w:r>
+        <w:t>isSumProperty</w:t>
+      </w:r>
+      <w:proofErr w:type="spellEnd"/>
+      <w:r>
+        <w:t xml:space="preserve">(root-&gt;right) &amp;&amp; </w:t>
+      </w:r>
+      <w:proofErr w:type="spellStart"/>
+      <w:r>
+        <w:t>isSumProperty</w:t>
+      </w:r>
+      <w:proofErr w:type="spellEnd"/>
+      <w:r>
+        <w:t>(root-&gt;left));</w:t>
       </w:r>
     </w:p>
     <w:p>
@@ -601,7 +1112,15 @@
         <w:pStyle w:val="ListParagraph"/>
       </w:pPr>
       <w:r>
-        <w:t>vector&lt;int&gt; levelOrder(Node* node)</w:t>
+        <w:t xml:space="preserve">vector&lt;int&gt; </w:t>
+      </w:r>
+      <w:proofErr w:type="spellStart"/>
+      <w:r>
+        <w:t>levelOrder</w:t>
+      </w:r>
+      <w:proofErr w:type="spellEnd"/>
+      <w:r>
+        <w:t>(Node* node)</w:t>
       </w:r>
     </w:p>
     <w:p>
@@ -617,7 +1136,15 @@
         <w:pStyle w:val="ListParagraph"/>
       </w:pPr>
       <w:r>
-        <w:t xml:space="preserve">        vector&lt;int&gt; ans;</w:t>
+        <w:t xml:space="preserve">        vector&lt;int&gt; </w:t>
+      </w:r>
+      <w:proofErr w:type="spellStart"/>
+      <w:r>
+        <w:t>ans</w:t>
+      </w:r>
+      <w:proofErr w:type="spellEnd"/>
+      <w:r>
+        <w:t>;</w:t>
       </w:r>
     </w:p>
     <w:p>
@@ -633,15 +1160,31 @@
         <w:pStyle w:val="ListParagraph"/>
       </w:pPr>
       <w:r>
-        <w:t xml:space="preserve">        q.push(node);</w:t>
-      </w:r>
-    </w:p>
-    <w:p>
-      <w:pPr>
-        <w:pStyle w:val="ListParagraph"/>
-      </w:pPr>
-      <w:r>
-        <w:t xml:space="preserve">        while(!q.empty())</w:t>
+        <w:t xml:space="preserve">        </w:t>
+      </w:r>
+      <w:proofErr w:type="spellStart"/>
+      <w:r>
+        <w:t>q.push</w:t>
+      </w:r>
+      <w:proofErr w:type="spellEnd"/>
+      <w:r>
+        <w:t>(node);</w:t>
+      </w:r>
+    </w:p>
+    <w:p>
+      <w:pPr>
+        <w:pStyle w:val="ListParagraph"/>
+      </w:pPr>
+      <w:r>
+        <w:t xml:space="preserve">        while(!</w:t>
+      </w:r>
+      <w:proofErr w:type="spellStart"/>
+      <w:r>
+        <w:t>q.empty</w:t>
+      </w:r>
+      <w:proofErr w:type="spellEnd"/>
+      <w:r>
+        <w:t>())</w:t>
       </w:r>
     </w:p>
     <w:p>
@@ -657,15 +1200,31 @@
         <w:pStyle w:val="ListParagraph"/>
       </w:pPr>
       <w:r>
-        <w:t xml:space="preserve">            Node *temp = q.front();</w:t>
-      </w:r>
-    </w:p>
-    <w:p>
-      <w:pPr>
-        <w:pStyle w:val="ListParagraph"/>
-      </w:pPr>
-      <w:r>
-        <w:t xml:space="preserve">            ans.push_back(temp-&gt;data);</w:t>
+        <w:t xml:space="preserve">            Node *temp = </w:t>
+      </w:r>
+      <w:proofErr w:type="spellStart"/>
+      <w:r>
+        <w:t>q.front</w:t>
+      </w:r>
+      <w:proofErr w:type="spellEnd"/>
+      <w:r>
+        <w:t>();</w:t>
+      </w:r>
+    </w:p>
+    <w:p>
+      <w:pPr>
+        <w:pStyle w:val="ListParagraph"/>
+      </w:pPr>
+      <w:r>
+        <w:t xml:space="preserve">            </w:t>
+      </w:r>
+      <w:proofErr w:type="spellStart"/>
+      <w:r>
+        <w:t>ans.push_back</w:t>
+      </w:r>
+      <w:proofErr w:type="spellEnd"/>
+      <w:r>
+        <w:t>(temp-&gt;data);</w:t>
       </w:r>
     </w:p>
     <w:p>
@@ -681,7 +1240,15 @@
         <w:pStyle w:val="ListParagraph"/>
       </w:pPr>
       <w:r>
-        <w:t xml:space="preserve">                q.push(temp-&gt;left);</w:t>
+        <w:t xml:space="preserve">                </w:t>
+      </w:r>
+      <w:proofErr w:type="spellStart"/>
+      <w:r>
+        <w:t>q.push</w:t>
+      </w:r>
+      <w:proofErr w:type="spellEnd"/>
+      <w:r>
+        <w:t>(temp-&gt;left);</w:t>
       </w:r>
     </w:p>
     <w:p>
@@ -697,15 +1264,31 @@
         <w:pStyle w:val="ListParagraph"/>
       </w:pPr>
       <w:r>
-        <w:t xml:space="preserve">                q.push(temp-&gt;right);</w:t>
-      </w:r>
-    </w:p>
-    <w:p>
-      <w:pPr>
-        <w:pStyle w:val="ListParagraph"/>
-      </w:pPr>
-      <w:r>
-        <w:t xml:space="preserve">            q.pop();</w:t>
+        <w:t xml:space="preserve">                </w:t>
+      </w:r>
+      <w:proofErr w:type="spellStart"/>
+      <w:r>
+        <w:t>q.push</w:t>
+      </w:r>
+      <w:proofErr w:type="spellEnd"/>
+      <w:r>
+        <w:t>(temp-&gt;right);</w:t>
+      </w:r>
+    </w:p>
+    <w:p>
+      <w:pPr>
+        <w:pStyle w:val="ListParagraph"/>
+      </w:pPr>
+      <w:r>
+        <w:t xml:space="preserve">            </w:t>
+      </w:r>
+      <w:proofErr w:type="spellStart"/>
+      <w:r>
+        <w:t>q.pop</w:t>
+      </w:r>
+      <w:proofErr w:type="spellEnd"/>
+      <w:r>
+        <w:t>();</w:t>
       </w:r>
     </w:p>
     <w:p>
@@ -721,7 +1304,15 @@
         <w:pStyle w:val="ListParagraph"/>
       </w:pPr>
       <w:r>
-        <w:t xml:space="preserve">        return ans;</w:t>
+        <w:t xml:space="preserve">        return </w:t>
+      </w:r>
+      <w:proofErr w:type="spellStart"/>
+      <w:r>
+        <w:t>ans</w:t>
+      </w:r>
+      <w:proofErr w:type="spellEnd"/>
+      <w:r>
+        <w:t>;</w:t>
       </w:r>
     </w:p>
     <w:p>
@@ -749,7 +1340,15 @@
         <w:pStyle w:val="ListParagraph"/>
       </w:pPr>
       <w:r>
-        <w:t>vector&lt;vector&lt;int&gt;&gt; levelOrder(Node* node)</w:t>
+        <w:t xml:space="preserve">vector&lt;vector&lt;int&gt;&gt; </w:t>
+      </w:r>
+      <w:proofErr w:type="spellStart"/>
+      <w:r>
+        <w:t>levelOrder</w:t>
+      </w:r>
+      <w:proofErr w:type="spellEnd"/>
+      <w:r>
+        <w:t>(Node* node)</w:t>
       </w:r>
     </w:p>
     <w:p>
@@ -773,7 +1372,15 @@
         <w:pStyle w:val="ListParagraph"/>
       </w:pPr>
       <w:r>
-        <w:t xml:space="preserve">    vector &lt;vector&lt;int&gt;&gt; ans;</w:t>
+        <w:t xml:space="preserve">    vector &lt;vector&lt;int&gt;&gt; </w:t>
+      </w:r>
+      <w:proofErr w:type="spellStart"/>
+      <w:r>
+        <w:t>ans</w:t>
+      </w:r>
+      <w:proofErr w:type="spellEnd"/>
+      <w:r>
+        <w:t>;</w:t>
       </w:r>
     </w:p>
     <w:p>
@@ -790,23 +1397,47 @@
       </w:pPr>
       <w:r>
         <w:lastRenderedPageBreak/>
-        <w:t xml:space="preserve">    q.push(node);</w:t>
-      </w:r>
-    </w:p>
-    <w:p>
-      <w:pPr>
-        <w:pStyle w:val="ListParagraph"/>
-      </w:pPr>
-      <w:r>
-        <w:t xml:space="preserve">    q.push(NULL);</w:t>
-      </w:r>
-    </w:p>
-    <w:p>
-      <w:pPr>
-        <w:pStyle w:val="ListParagraph"/>
-      </w:pPr>
-      <w:r>
-        <w:t xml:space="preserve">    while(q.size()!=1)</w:t>
+        <w:t xml:space="preserve">    </w:t>
+      </w:r>
+      <w:proofErr w:type="spellStart"/>
+      <w:r>
+        <w:t>q.push</w:t>
+      </w:r>
+      <w:proofErr w:type="spellEnd"/>
+      <w:r>
+        <w:t>(node);</w:t>
+      </w:r>
+    </w:p>
+    <w:p>
+      <w:pPr>
+        <w:pStyle w:val="ListParagraph"/>
+      </w:pPr>
+      <w:r>
+        <w:t xml:space="preserve">    </w:t>
+      </w:r>
+      <w:proofErr w:type="spellStart"/>
+      <w:r>
+        <w:t>q.push</w:t>
+      </w:r>
+      <w:proofErr w:type="spellEnd"/>
+      <w:r>
+        <w:t>(NULL);</w:t>
+      </w:r>
+    </w:p>
+    <w:p>
+      <w:pPr>
+        <w:pStyle w:val="ListParagraph"/>
+      </w:pPr>
+      <w:r>
+        <w:t xml:space="preserve">    while(</w:t>
+      </w:r>
+      <w:proofErr w:type="spellStart"/>
+      <w:r>
+        <w:t>q.size</w:t>
+      </w:r>
+      <w:proofErr w:type="spellEnd"/>
+      <w:r>
+        <w:t>()!=1)</w:t>
       </w:r>
     </w:p>
     <w:p>
@@ -822,7 +1453,15 @@
         <w:pStyle w:val="ListParagraph"/>
       </w:pPr>
       <w:r>
-        <w:t xml:space="preserve">        Node *temp = q.front();</w:t>
+        <w:t xml:space="preserve">        Node *temp = </w:t>
+      </w:r>
+      <w:proofErr w:type="spellStart"/>
+      <w:r>
+        <w:t>q.front</w:t>
+      </w:r>
+      <w:proofErr w:type="spellEnd"/>
+      <w:r>
+        <w:t>();</w:t>
       </w:r>
     </w:p>
     <w:p>
@@ -846,31 +1485,63 @@
         <w:pStyle w:val="ListParagraph"/>
       </w:pPr>
       <w:r>
-        <w:t xml:space="preserve">            q.pop();</w:t>
-      </w:r>
-    </w:p>
-    <w:p>
-      <w:pPr>
-        <w:pStyle w:val="ListParagraph"/>
-      </w:pPr>
-      <w:r>
-        <w:t xml:space="preserve">            q.push(NULL);</w:t>
-      </w:r>
-    </w:p>
-    <w:p>
-      <w:pPr>
-        <w:pStyle w:val="ListParagraph"/>
-      </w:pPr>
-      <w:r>
-        <w:t xml:space="preserve">            ans.push_back(part);</w:t>
-      </w:r>
-    </w:p>
-    <w:p>
-      <w:pPr>
-        <w:pStyle w:val="ListParagraph"/>
-      </w:pPr>
-      <w:r>
-        <w:t xml:space="preserve">            part.clear();</w:t>
+        <w:t xml:space="preserve">            </w:t>
+      </w:r>
+      <w:proofErr w:type="spellStart"/>
+      <w:r>
+        <w:t>q.pop</w:t>
+      </w:r>
+      <w:proofErr w:type="spellEnd"/>
+      <w:r>
+        <w:t>();</w:t>
+      </w:r>
+    </w:p>
+    <w:p>
+      <w:pPr>
+        <w:pStyle w:val="ListParagraph"/>
+      </w:pPr>
+      <w:r>
+        <w:t xml:space="preserve">            </w:t>
+      </w:r>
+      <w:proofErr w:type="spellStart"/>
+      <w:r>
+        <w:t>q.push</w:t>
+      </w:r>
+      <w:proofErr w:type="spellEnd"/>
+      <w:r>
+        <w:t>(NULL);</w:t>
+      </w:r>
+    </w:p>
+    <w:p>
+      <w:pPr>
+        <w:pStyle w:val="ListParagraph"/>
+      </w:pPr>
+      <w:r>
+        <w:t xml:space="preserve">            </w:t>
+      </w:r>
+      <w:proofErr w:type="spellStart"/>
+      <w:r>
+        <w:t>ans.push_back</w:t>
+      </w:r>
+      <w:proofErr w:type="spellEnd"/>
+      <w:r>
+        <w:t>(part);</w:t>
+      </w:r>
+    </w:p>
+    <w:p>
+      <w:pPr>
+        <w:pStyle w:val="ListParagraph"/>
+      </w:pPr>
+      <w:r>
+        <w:t xml:space="preserve">            </w:t>
+      </w:r>
+      <w:proofErr w:type="spellStart"/>
+      <w:r>
+        <w:t>part.clear</w:t>
+      </w:r>
+      <w:proofErr w:type="spellEnd"/>
+      <w:r>
+        <w:t>();</w:t>
       </w:r>
     </w:p>
     <w:p>
@@ -894,7 +1565,15 @@
         <w:pStyle w:val="ListParagraph"/>
       </w:pPr>
       <w:r>
-        <w:t xml:space="preserve">        part.push_back(temp-&gt;data);</w:t>
+        <w:t xml:space="preserve">        </w:t>
+      </w:r>
+      <w:proofErr w:type="spellStart"/>
+      <w:r>
+        <w:t>part.push_back</w:t>
+      </w:r>
+      <w:proofErr w:type="spellEnd"/>
+      <w:r>
+        <w:t>(temp-&gt;data);</w:t>
       </w:r>
     </w:p>
     <w:p>
@@ -910,7 +1589,15 @@
         <w:pStyle w:val="ListParagraph"/>
       </w:pPr>
       <w:r>
-        <w:t xml:space="preserve">            q.push(temp-&gt;left);</w:t>
+        <w:t xml:space="preserve">            </w:t>
+      </w:r>
+      <w:proofErr w:type="spellStart"/>
+      <w:r>
+        <w:t>q.push</w:t>
+      </w:r>
+      <w:proofErr w:type="spellEnd"/>
+      <w:r>
+        <w:t>(temp-&gt;left);</w:t>
       </w:r>
     </w:p>
     <w:p>
@@ -926,15 +1613,31 @@
         <w:pStyle w:val="ListParagraph"/>
       </w:pPr>
       <w:r>
-        <w:t xml:space="preserve">            q.push(temp-&gt;right);</w:t>
-      </w:r>
-    </w:p>
-    <w:p>
-      <w:pPr>
-        <w:pStyle w:val="ListParagraph"/>
-      </w:pPr>
-      <w:r>
-        <w:t xml:space="preserve">        q.pop();</w:t>
+        <w:t xml:space="preserve">            </w:t>
+      </w:r>
+      <w:proofErr w:type="spellStart"/>
+      <w:r>
+        <w:t>q.push</w:t>
+      </w:r>
+      <w:proofErr w:type="spellEnd"/>
+      <w:r>
+        <w:t>(temp-&gt;right);</w:t>
+      </w:r>
+    </w:p>
+    <w:p>
+      <w:pPr>
+        <w:pStyle w:val="ListParagraph"/>
+      </w:pPr>
+      <w:r>
+        <w:t xml:space="preserve">        </w:t>
+      </w:r>
+      <w:proofErr w:type="spellStart"/>
+      <w:r>
+        <w:t>q.pop</w:t>
+      </w:r>
+      <w:proofErr w:type="spellEnd"/>
+      <w:r>
+        <w:t>();</w:t>
       </w:r>
     </w:p>
     <w:p>
@@ -950,31 +1653,63 @@
         <w:pStyle w:val="ListParagraph"/>
       </w:pPr>
       <w:r>
-        <w:t xml:space="preserve">    q.pop();</w:t>
-      </w:r>
-    </w:p>
-    <w:p>
-      <w:pPr>
-        <w:pStyle w:val="ListParagraph"/>
-      </w:pPr>
-      <w:r>
-        <w:t xml:space="preserve">    q.push(NULL);</w:t>
-      </w:r>
-    </w:p>
-    <w:p>
-      <w:pPr>
-        <w:pStyle w:val="ListParagraph"/>
-      </w:pPr>
-      <w:r>
-        <w:t xml:space="preserve">    ans.push_back(part);</w:t>
-      </w:r>
-    </w:p>
-    <w:p>
-      <w:pPr>
-        <w:pStyle w:val="ListParagraph"/>
-      </w:pPr>
-      <w:r>
-        <w:t xml:space="preserve">    return ans;</w:t>
+        <w:t xml:space="preserve">    </w:t>
+      </w:r>
+      <w:proofErr w:type="spellStart"/>
+      <w:r>
+        <w:t>q.pop</w:t>
+      </w:r>
+      <w:proofErr w:type="spellEnd"/>
+      <w:r>
+        <w:t>();</w:t>
+      </w:r>
+    </w:p>
+    <w:p>
+      <w:pPr>
+        <w:pStyle w:val="ListParagraph"/>
+      </w:pPr>
+      <w:r>
+        <w:t xml:space="preserve">    </w:t>
+      </w:r>
+      <w:proofErr w:type="spellStart"/>
+      <w:r>
+        <w:t>q.push</w:t>
+      </w:r>
+      <w:proofErr w:type="spellEnd"/>
+      <w:r>
+        <w:t>(NULL);</w:t>
+      </w:r>
+    </w:p>
+    <w:p>
+      <w:pPr>
+        <w:pStyle w:val="ListParagraph"/>
+      </w:pPr>
+      <w:r>
+        <w:t xml:space="preserve">    </w:t>
+      </w:r>
+      <w:proofErr w:type="spellStart"/>
+      <w:r>
+        <w:t>ans.push_back</w:t>
+      </w:r>
+      <w:proofErr w:type="spellEnd"/>
+      <w:r>
+        <w:t>(part);</w:t>
+      </w:r>
+    </w:p>
+    <w:p>
+      <w:pPr>
+        <w:pStyle w:val="ListParagraph"/>
+      </w:pPr>
+      <w:r>
+        <w:t xml:space="preserve">    return </w:t>
+      </w:r>
+      <w:proofErr w:type="spellStart"/>
+      <w:r>
+        <w:t>ans</w:t>
+      </w:r>
+      <w:proofErr w:type="spellEnd"/>
+      <w:r>
+        <w:t>;</w:t>
       </w:r>
     </w:p>
     <w:p>
@@ -1002,7 +1737,15 @@
         <w:pStyle w:val="ListParagraph"/>
       </w:pPr>
       <w:r>
-        <w:t>vector&lt;int&gt; findSpiral(Node *root)</w:t>
+        <w:t xml:space="preserve">vector&lt;int&gt; </w:t>
+      </w:r>
+      <w:proofErr w:type="spellStart"/>
+      <w:r>
+        <w:t>findSpiral</w:t>
+      </w:r>
+      <w:proofErr w:type="spellEnd"/>
+      <w:r>
+        <w:t>(Node *root)</w:t>
       </w:r>
     </w:p>
     <w:p>
@@ -1018,7 +1761,15 @@
         <w:pStyle w:val="ListParagraph"/>
       </w:pPr>
       <w:r>
-        <w:t xml:space="preserve">    vector &lt;int&gt; ans;</w:t>
+        <w:t xml:space="preserve">    vector &lt;int&gt; </w:t>
+      </w:r>
+      <w:proofErr w:type="spellStart"/>
+      <w:r>
+        <w:t>ans</w:t>
+      </w:r>
+      <w:proofErr w:type="spellEnd"/>
+      <w:r>
+        <w:t>;</w:t>
       </w:r>
     </w:p>
     <w:p>
@@ -1034,7 +1785,15 @@
         <w:pStyle w:val="ListParagraph"/>
       </w:pPr>
       <w:r>
-        <w:t xml:space="preserve">        return ans;  </w:t>
+        <w:t xml:space="preserve">        return </w:t>
+      </w:r>
+      <w:proofErr w:type="spellStart"/>
+      <w:r>
+        <w:t>ans</w:t>
+      </w:r>
+      <w:proofErr w:type="spellEnd"/>
+      <w:r>
+        <w:t xml:space="preserve">;  </w:t>
       </w:r>
     </w:p>
     <w:p>
@@ -1135,7 +1894,15 @@
         <w:pStyle w:val="ListParagraph"/>
       </w:pPr>
       <w:r>
-        <w:t xml:space="preserve">            ans.push_back(temp-&gt;data); </w:t>
+        <w:t xml:space="preserve">            </w:t>
+      </w:r>
+      <w:proofErr w:type="spellStart"/>
+      <w:r>
+        <w:t>ans.push_back</w:t>
+      </w:r>
+      <w:proofErr w:type="spellEnd"/>
+      <w:r>
+        <w:t xml:space="preserve">(temp-&gt;data); </w:t>
       </w:r>
     </w:p>
     <w:p>
@@ -1224,7 +1991,15 @@
         <w:pStyle w:val="ListParagraph"/>
       </w:pPr>
       <w:r>
-        <w:t xml:space="preserve">            ans.push_back(temp-&gt;data); </w:t>
+        <w:t xml:space="preserve">            </w:t>
+      </w:r>
+      <w:proofErr w:type="spellStart"/>
+      <w:r>
+        <w:t>ans.push_back</w:t>
+      </w:r>
+      <w:proofErr w:type="spellEnd"/>
+      <w:r>
+        <w:t xml:space="preserve">(temp-&gt;data); </w:t>
       </w:r>
     </w:p>
     <w:p>
@@ -1280,7 +2055,15 @@
         <w:pStyle w:val="ListParagraph"/>
       </w:pPr>
       <w:r>
-        <w:t xml:space="preserve">    return ans;</w:t>
+        <w:t xml:space="preserve">    return </w:t>
+      </w:r>
+      <w:proofErr w:type="spellStart"/>
+      <w:r>
+        <w:t>ans</w:t>
+      </w:r>
+      <w:proofErr w:type="spellEnd"/>
+      <w:r>
+        <w:t>;</w:t>
       </w:r>
     </w:p>
     <w:p>
@@ -1308,7 +2091,15 @@
         <w:pStyle w:val="ListParagraph"/>
       </w:pPr>
       <w:r>
-        <w:t>int getMaxWidth(Node* root) {</w:t>
+        <w:t xml:space="preserve">int </w:t>
+      </w:r>
+      <w:proofErr w:type="spellStart"/>
+      <w:r>
+        <w:t>getMaxWidth</w:t>
+      </w:r>
+      <w:proofErr w:type="spellEnd"/>
+      <w:r>
+        <w:t>(Node* root) {</w:t>
       </w:r>
     </w:p>
     <w:p>
@@ -1324,7 +2115,15 @@
         <w:pStyle w:val="ListParagraph"/>
       </w:pPr>
       <w:r>
-        <w:t xml:space="preserve">        int wid = 1, count = 0;</w:t>
+        <w:t xml:space="preserve">        int </w:t>
+      </w:r>
+      <w:proofErr w:type="spellStart"/>
+      <w:r>
+        <w:t>wid</w:t>
+      </w:r>
+      <w:proofErr w:type="spellEnd"/>
+      <w:r>
+        <w:t xml:space="preserve"> = 1, count = 0;</w:t>
       </w:r>
     </w:p>
     <w:p>
@@ -1340,23 +2139,47 @@
         <w:pStyle w:val="ListParagraph"/>
       </w:pPr>
       <w:r>
-        <w:t xml:space="preserve">        q.push(root);</w:t>
-      </w:r>
-    </w:p>
-    <w:p>
-      <w:pPr>
-        <w:pStyle w:val="ListParagraph"/>
-      </w:pPr>
-      <w:r>
-        <w:t xml:space="preserve">        q.push(NULL);</w:t>
-      </w:r>
-    </w:p>
-    <w:p>
-      <w:pPr>
-        <w:pStyle w:val="ListParagraph"/>
-      </w:pPr>
-      <w:r>
-        <w:t xml:space="preserve">        while(q.size()!=1)</w:t>
+        <w:t xml:space="preserve">        </w:t>
+      </w:r>
+      <w:proofErr w:type="spellStart"/>
+      <w:r>
+        <w:t>q.push</w:t>
+      </w:r>
+      <w:proofErr w:type="spellEnd"/>
+      <w:r>
+        <w:t>(root);</w:t>
+      </w:r>
+    </w:p>
+    <w:p>
+      <w:pPr>
+        <w:pStyle w:val="ListParagraph"/>
+      </w:pPr>
+      <w:r>
+        <w:t xml:space="preserve">        </w:t>
+      </w:r>
+      <w:proofErr w:type="spellStart"/>
+      <w:r>
+        <w:t>q.push</w:t>
+      </w:r>
+      <w:proofErr w:type="spellEnd"/>
+      <w:r>
+        <w:t>(NULL);</w:t>
+      </w:r>
+    </w:p>
+    <w:p>
+      <w:pPr>
+        <w:pStyle w:val="ListParagraph"/>
+      </w:pPr>
+      <w:r>
+        <w:t xml:space="preserve">        while(</w:t>
+      </w:r>
+      <w:proofErr w:type="spellStart"/>
+      <w:r>
+        <w:t>q.size</w:t>
+      </w:r>
+      <w:proofErr w:type="spellEnd"/>
+      <w:r>
+        <w:t>()!=1)</w:t>
       </w:r>
     </w:p>
     <w:p>
@@ -1372,7 +2195,15 @@
         <w:pStyle w:val="ListParagraph"/>
       </w:pPr>
       <w:r>
-        <w:t xml:space="preserve">            Node *temp = q.front();</w:t>
+        <w:t xml:space="preserve">            Node *temp = </w:t>
+      </w:r>
+      <w:proofErr w:type="spellStart"/>
+      <w:r>
+        <w:t>q.front</w:t>
+      </w:r>
+      <w:proofErr w:type="spellEnd"/>
+      <w:r>
+        <w:t>();</w:t>
       </w:r>
     </w:p>
     <w:p>
@@ -1396,23 +2227,55 @@
         <w:pStyle w:val="ListParagraph"/>
       </w:pPr>
       <w:r>
-        <w:t xml:space="preserve">                q.pop();</w:t>
-      </w:r>
-    </w:p>
-    <w:p>
-      <w:pPr>
-        <w:pStyle w:val="ListParagraph"/>
-      </w:pPr>
-      <w:r>
-        <w:t xml:space="preserve">                q.push(NULL);</w:t>
-      </w:r>
-    </w:p>
-    <w:p>
-      <w:pPr>
-        <w:pStyle w:val="ListParagraph"/>
-      </w:pPr>
-      <w:r>
-        <w:t xml:space="preserve">                wid = max(wid, count);</w:t>
+        <w:t xml:space="preserve">                </w:t>
+      </w:r>
+      <w:proofErr w:type="spellStart"/>
+      <w:r>
+        <w:t>q.pop</w:t>
+      </w:r>
+      <w:proofErr w:type="spellEnd"/>
+      <w:r>
+        <w:t>();</w:t>
+      </w:r>
+    </w:p>
+    <w:p>
+      <w:pPr>
+        <w:pStyle w:val="ListParagraph"/>
+      </w:pPr>
+      <w:r>
+        <w:t xml:space="preserve">                </w:t>
+      </w:r>
+      <w:proofErr w:type="spellStart"/>
+      <w:r>
+        <w:t>q.push</w:t>
+      </w:r>
+      <w:proofErr w:type="spellEnd"/>
+      <w:r>
+        <w:t>(NULL);</w:t>
+      </w:r>
+    </w:p>
+    <w:p>
+      <w:pPr>
+        <w:pStyle w:val="ListParagraph"/>
+      </w:pPr>
+      <w:r>
+        <w:t xml:space="preserve">                </w:t>
+      </w:r>
+      <w:proofErr w:type="spellStart"/>
+      <w:r>
+        <w:t>wid</w:t>
+      </w:r>
+      <w:proofErr w:type="spellEnd"/>
+      <w:r>
+        <w:t xml:space="preserve"> = max(</w:t>
+      </w:r>
+      <w:proofErr w:type="spellStart"/>
+      <w:r>
+        <w:t>wid</w:t>
+      </w:r>
+      <w:proofErr w:type="spellEnd"/>
+      <w:r>
+        <w:t>, count);</w:t>
       </w:r>
     </w:p>
     <w:p>
@@ -1460,7 +2323,15 @@
         <w:pStyle w:val="ListParagraph"/>
       </w:pPr>
       <w:r>
-        <w:t xml:space="preserve">                q.push(temp-&gt;left);</w:t>
+        <w:t xml:space="preserve">                </w:t>
+      </w:r>
+      <w:proofErr w:type="spellStart"/>
+      <w:r>
+        <w:t>q.push</w:t>
+      </w:r>
+      <w:proofErr w:type="spellEnd"/>
+      <w:r>
+        <w:t>(temp-&gt;left);</w:t>
       </w:r>
     </w:p>
     <w:p>
@@ -1476,15 +2347,31 @@
         <w:pStyle w:val="ListParagraph"/>
       </w:pPr>
       <w:r>
-        <w:t xml:space="preserve">                q.push(temp-&gt;right);</w:t>
-      </w:r>
-    </w:p>
-    <w:p>
-      <w:pPr>
-        <w:pStyle w:val="ListParagraph"/>
-      </w:pPr>
-      <w:r>
-        <w:t xml:space="preserve">            q.pop();</w:t>
+        <w:t xml:space="preserve">                </w:t>
+      </w:r>
+      <w:proofErr w:type="spellStart"/>
+      <w:r>
+        <w:t>q.push</w:t>
+      </w:r>
+      <w:proofErr w:type="spellEnd"/>
+      <w:r>
+        <w:t>(temp-&gt;right);</w:t>
+      </w:r>
+    </w:p>
+    <w:p>
+      <w:pPr>
+        <w:pStyle w:val="ListParagraph"/>
+      </w:pPr>
+      <w:r>
+        <w:t xml:space="preserve">            </w:t>
+      </w:r>
+      <w:proofErr w:type="spellStart"/>
+      <w:r>
+        <w:t>q.pop</w:t>
+      </w:r>
+      <w:proofErr w:type="spellEnd"/>
+      <w:r>
+        <w:t>();</w:t>
       </w:r>
     </w:p>
     <w:p>
@@ -1500,7 +2387,15 @@
         <w:pStyle w:val="ListParagraph"/>
       </w:pPr>
       <w:r>
-        <w:t xml:space="preserve">        return max(wid, count);</w:t>
+        <w:t xml:space="preserve">        return max(</w:t>
+      </w:r>
+      <w:proofErr w:type="spellStart"/>
+      <w:r>
+        <w:t>wid</w:t>
+      </w:r>
+      <w:proofErr w:type="spellEnd"/>
+      <w:r>
+        <w:t>, count);</w:t>
       </w:r>
     </w:p>
     <w:p>
@@ -1528,7 +2423,15 @@
         <w:pStyle w:val="ListParagraph"/>
       </w:pPr>
       <w:r>
-        <w:t>int cal(Node*root)</w:t>
+        <w:t xml:space="preserve">int </w:t>
+      </w:r>
+      <w:proofErr w:type="spellStart"/>
+      <w:r>
+        <w:t>cal</w:t>
+      </w:r>
+      <w:proofErr w:type="spellEnd"/>
+      <w:r>
+        <w:t>(Node*root)</w:t>
       </w:r>
     </w:p>
     <w:p>
@@ -1560,7 +2463,23 @@
         <w:pStyle w:val="ListParagraph"/>
       </w:pPr>
       <w:r>
-        <w:t xml:space="preserve">        int lh=cal(root-&gt;left);</w:t>
+        <w:t xml:space="preserve">        int </w:t>
+      </w:r>
+      <w:proofErr w:type="spellStart"/>
+      <w:r>
+        <w:t>lh</w:t>
+      </w:r>
+      <w:proofErr w:type="spellEnd"/>
+      <w:r>
+        <w:t>=</w:t>
+      </w:r>
+      <w:proofErr w:type="spellStart"/>
+      <w:r>
+        <w:t>cal</w:t>
+      </w:r>
+      <w:proofErr w:type="spellEnd"/>
+      <w:r>
+        <w:t>(root-&gt;left);</w:t>
       </w:r>
     </w:p>
     <w:p>
@@ -1569,15 +2488,31 @@
       </w:pPr>
       <w:r>
         <w:lastRenderedPageBreak/>
-        <w:t xml:space="preserve">        if(lh==-1)return -1;</w:t>
-      </w:r>
-    </w:p>
-    <w:p>
-      <w:pPr>
-        <w:pStyle w:val="ListParagraph"/>
-      </w:pPr>
-      <w:r>
-        <w:t xml:space="preserve">        int rh=cal(root-&gt;right);</w:t>
+        <w:t xml:space="preserve">        if(</w:t>
+      </w:r>
+      <w:proofErr w:type="spellStart"/>
+      <w:r>
+        <w:t>lh</w:t>
+      </w:r>
+      <w:proofErr w:type="spellEnd"/>
+      <w:r>
+        <w:t>==-1)return -1;</w:t>
+      </w:r>
+    </w:p>
+    <w:p>
+      <w:pPr>
+        <w:pStyle w:val="ListParagraph"/>
+      </w:pPr>
+      <w:r>
+        <w:t xml:space="preserve">        int rh=</w:t>
+      </w:r>
+      <w:proofErr w:type="spellStart"/>
+      <w:r>
+        <w:t>cal</w:t>
+      </w:r>
+      <w:proofErr w:type="spellEnd"/>
+      <w:r>
+        <w:t>(root-&gt;right);</w:t>
       </w:r>
     </w:p>
     <w:p>
@@ -1601,7 +2536,15 @@
         <w:pStyle w:val="ListParagraph"/>
       </w:pPr>
       <w:r>
-        <w:t xml:space="preserve">        if(abs(lh-rh)&gt;1)</w:t>
+        <w:t xml:space="preserve">        if(abs(</w:t>
+      </w:r>
+      <w:proofErr w:type="spellStart"/>
+      <w:r>
+        <w:t>lh</w:t>
+      </w:r>
+      <w:proofErr w:type="spellEnd"/>
+      <w:r>
+        <w:t>-rh)&gt;1)</w:t>
       </w:r>
     </w:p>
     <w:p>
@@ -1625,7 +2568,15 @@
         <w:pStyle w:val="ListParagraph"/>
       </w:pPr>
       <w:r>
-        <w:t xml:space="preserve">            return max(lh,rh)+1;</w:t>
+        <w:t xml:space="preserve">            return max(</w:t>
+      </w:r>
+      <w:proofErr w:type="spellStart"/>
+      <w:r>
+        <w:t>lh,rh</w:t>
+      </w:r>
+      <w:proofErr w:type="spellEnd"/>
+      <w:r>
+        <w:t>)+1;</w:t>
       </w:r>
     </w:p>
     <w:p>
@@ -1641,7 +2592,15 @@
         <w:pStyle w:val="ListParagraph"/>
       </w:pPr>
       <w:r>
-        <w:t xml:space="preserve">    bool isBalanced(Node *root)</w:t>
+        <w:t xml:space="preserve">    bool </w:t>
+      </w:r>
+      <w:proofErr w:type="spellStart"/>
+      <w:r>
+        <w:t>isBalanced</w:t>
+      </w:r>
+      <w:proofErr w:type="spellEnd"/>
+      <w:r>
+        <w:t>(Node *root)</w:t>
       </w:r>
     </w:p>
     <w:p>
@@ -1657,7 +2616,15 @@
         <w:pStyle w:val="ListParagraph"/>
       </w:pPr>
       <w:r>
-        <w:t xml:space="preserve">        if(cal(root)==-1)</w:t>
+        <w:t xml:space="preserve">        if(</w:t>
+      </w:r>
+      <w:proofErr w:type="spellStart"/>
+      <w:r>
+        <w:t>cal</w:t>
+      </w:r>
+      <w:proofErr w:type="spellEnd"/>
+      <w:r>
+        <w:t>(root)==-1)</w:t>
       </w:r>
     </w:p>
     <w:p>
@@ -1712,7 +2679,15 @@
         <w:pStyle w:val="ListParagraph"/>
       </w:pPr>
       <w:r>
-        <w:t>vector&lt;int&gt; leftView(Node *node)</w:t>
+        <w:t xml:space="preserve">vector&lt;int&gt; </w:t>
+      </w:r>
+      <w:proofErr w:type="spellStart"/>
+      <w:r>
+        <w:t>leftView</w:t>
+      </w:r>
+      <w:proofErr w:type="spellEnd"/>
+      <w:r>
+        <w:t>(Node *node)</w:t>
       </w:r>
     </w:p>
     <w:p>
@@ -1728,7 +2703,15 @@
         <w:pStyle w:val="ListParagraph"/>
       </w:pPr>
       <w:r>
-        <w:t xml:space="preserve">    vector&lt;int&gt; ans;</w:t>
+        <w:t xml:space="preserve">    vector&lt;int&gt; </w:t>
+      </w:r>
+      <w:proofErr w:type="spellStart"/>
+      <w:r>
+        <w:t>ans</w:t>
+      </w:r>
+      <w:proofErr w:type="spellEnd"/>
+      <w:r>
+        <w:t>;</w:t>
       </w:r>
     </w:p>
     <w:p>
@@ -1744,31 +2727,63 @@
         <w:pStyle w:val="ListParagraph"/>
       </w:pPr>
       <w:r>
-        <w:t xml:space="preserve">    q.push(node);</w:t>
-      </w:r>
-    </w:p>
-    <w:p>
-      <w:pPr>
-        <w:pStyle w:val="ListParagraph"/>
-      </w:pPr>
-      <w:r>
-        <w:t xml:space="preserve">    ans.push_back(node-&gt;data);</w:t>
-      </w:r>
-    </w:p>
-    <w:p>
-      <w:pPr>
-        <w:pStyle w:val="ListParagraph"/>
-      </w:pPr>
-      <w:r>
-        <w:t xml:space="preserve">    q.push(NULL);</w:t>
-      </w:r>
-    </w:p>
-    <w:p>
-      <w:pPr>
-        <w:pStyle w:val="ListParagraph"/>
-      </w:pPr>
-      <w:r>
-        <w:t xml:space="preserve">    while(q.size()!=1)</w:t>
+        <w:t xml:space="preserve">    </w:t>
+      </w:r>
+      <w:proofErr w:type="spellStart"/>
+      <w:r>
+        <w:t>q.push</w:t>
+      </w:r>
+      <w:proofErr w:type="spellEnd"/>
+      <w:r>
+        <w:t>(node);</w:t>
+      </w:r>
+    </w:p>
+    <w:p>
+      <w:pPr>
+        <w:pStyle w:val="ListParagraph"/>
+      </w:pPr>
+      <w:r>
+        <w:t xml:space="preserve">    </w:t>
+      </w:r>
+      <w:proofErr w:type="spellStart"/>
+      <w:r>
+        <w:t>ans.push_back</w:t>
+      </w:r>
+      <w:proofErr w:type="spellEnd"/>
+      <w:r>
+        <w:t>(node-&gt;data);</w:t>
+      </w:r>
+    </w:p>
+    <w:p>
+      <w:pPr>
+        <w:pStyle w:val="ListParagraph"/>
+      </w:pPr>
+      <w:r>
+        <w:t xml:space="preserve">    </w:t>
+      </w:r>
+      <w:proofErr w:type="spellStart"/>
+      <w:r>
+        <w:t>q.push</w:t>
+      </w:r>
+      <w:proofErr w:type="spellEnd"/>
+      <w:r>
+        <w:t>(NULL);</w:t>
+      </w:r>
+    </w:p>
+    <w:p>
+      <w:pPr>
+        <w:pStyle w:val="ListParagraph"/>
+      </w:pPr>
+      <w:r>
+        <w:t xml:space="preserve">    while(</w:t>
+      </w:r>
+      <w:proofErr w:type="spellStart"/>
+      <w:r>
+        <w:t>q.size</w:t>
+      </w:r>
+      <w:proofErr w:type="spellEnd"/>
+      <w:r>
+        <w:t>()!=1)</w:t>
       </w:r>
     </w:p>
     <w:p>
@@ -1784,7 +2799,15 @@
         <w:pStyle w:val="ListParagraph"/>
       </w:pPr>
       <w:r>
-        <w:t xml:space="preserve">        Node *temp = q.front();</w:t>
+        <w:t xml:space="preserve">        Node *temp = </w:t>
+      </w:r>
+      <w:proofErr w:type="spellStart"/>
+      <w:r>
+        <w:t>q.front</w:t>
+      </w:r>
+      <w:proofErr w:type="spellEnd"/>
+      <w:r>
+        <w:t>();</w:t>
       </w:r>
     </w:p>
     <w:p>
@@ -1808,23 +2831,55 @@
         <w:pStyle w:val="ListParagraph"/>
       </w:pPr>
       <w:r>
-        <w:t xml:space="preserve">            q.pop();</w:t>
-      </w:r>
-    </w:p>
-    <w:p>
-      <w:pPr>
-        <w:pStyle w:val="ListParagraph"/>
-      </w:pPr>
-      <w:r>
-        <w:t xml:space="preserve">            q.push(NULL);</w:t>
-      </w:r>
-    </w:p>
-    <w:p>
-      <w:pPr>
-        <w:pStyle w:val="ListParagraph"/>
-      </w:pPr>
-      <w:r>
-        <w:t xml:space="preserve">            ans.push_back(q.front()-&gt;data);</w:t>
+        <w:t xml:space="preserve">            </w:t>
+      </w:r>
+      <w:proofErr w:type="spellStart"/>
+      <w:r>
+        <w:t>q.pop</w:t>
+      </w:r>
+      <w:proofErr w:type="spellEnd"/>
+      <w:r>
+        <w:t>();</w:t>
+      </w:r>
+    </w:p>
+    <w:p>
+      <w:pPr>
+        <w:pStyle w:val="ListParagraph"/>
+      </w:pPr>
+      <w:r>
+        <w:t xml:space="preserve">            </w:t>
+      </w:r>
+      <w:proofErr w:type="spellStart"/>
+      <w:r>
+        <w:t>q.push</w:t>
+      </w:r>
+      <w:proofErr w:type="spellEnd"/>
+      <w:r>
+        <w:t>(NULL);</w:t>
+      </w:r>
+    </w:p>
+    <w:p>
+      <w:pPr>
+        <w:pStyle w:val="ListParagraph"/>
+      </w:pPr>
+      <w:r>
+        <w:t xml:space="preserve">            </w:t>
+      </w:r>
+      <w:proofErr w:type="spellStart"/>
+      <w:r>
+        <w:t>ans.push_back</w:t>
+      </w:r>
+      <w:proofErr w:type="spellEnd"/>
+      <w:r>
+        <w:t>(</w:t>
+      </w:r>
+      <w:proofErr w:type="spellStart"/>
+      <w:r>
+        <w:t>q.front</w:t>
+      </w:r>
+      <w:proofErr w:type="spellEnd"/>
+      <w:r>
+        <w:t>()-&gt;data);</w:t>
       </w:r>
     </w:p>
     <w:p>
@@ -1856,7 +2911,15 @@
         <w:pStyle w:val="ListParagraph"/>
       </w:pPr>
       <w:r>
-        <w:t xml:space="preserve">            q.push(temp-&gt;left);</w:t>
+        <w:t xml:space="preserve">            </w:t>
+      </w:r>
+      <w:proofErr w:type="spellStart"/>
+      <w:r>
+        <w:t>q.push</w:t>
+      </w:r>
+      <w:proofErr w:type="spellEnd"/>
+      <w:r>
+        <w:t>(temp-&gt;left);</w:t>
       </w:r>
     </w:p>
     <w:p>
@@ -1872,15 +2935,31 @@
         <w:pStyle w:val="ListParagraph"/>
       </w:pPr>
       <w:r>
-        <w:t xml:space="preserve">            q.push(temp-&gt;right);</w:t>
-      </w:r>
-    </w:p>
-    <w:p>
-      <w:pPr>
-        <w:pStyle w:val="ListParagraph"/>
-      </w:pPr>
-      <w:r>
-        <w:t xml:space="preserve">        q.pop();</w:t>
+        <w:t xml:space="preserve">            </w:t>
+      </w:r>
+      <w:proofErr w:type="spellStart"/>
+      <w:r>
+        <w:t>q.push</w:t>
+      </w:r>
+      <w:proofErr w:type="spellEnd"/>
+      <w:r>
+        <w:t>(temp-&gt;right);</w:t>
+      </w:r>
+    </w:p>
+    <w:p>
+      <w:pPr>
+        <w:pStyle w:val="ListParagraph"/>
+      </w:pPr>
+      <w:r>
+        <w:t xml:space="preserve">        </w:t>
+      </w:r>
+      <w:proofErr w:type="spellStart"/>
+      <w:r>
+        <w:t>q.pop</w:t>
+      </w:r>
+      <w:proofErr w:type="spellEnd"/>
+      <w:r>
+        <w:t>();</w:t>
       </w:r>
     </w:p>
     <w:p>
@@ -1896,7 +2975,15 @@
         <w:pStyle w:val="ListParagraph"/>
       </w:pPr>
       <w:r>
-        <w:t xml:space="preserve">    return ans;</w:t>
+        <w:t xml:space="preserve">    return </w:t>
+      </w:r>
+      <w:proofErr w:type="spellStart"/>
+      <w:r>
+        <w:t>ans</w:t>
+      </w:r>
+      <w:proofErr w:type="spellEnd"/>
+      <w:r>
+        <w:t>;</w:t>
       </w:r>
     </w:p>
     <w:p>
@@ -1905,6 +2992,2544 @@
       </w:pPr>
       <w:r>
         <w:t>}</w:t>
+      </w:r>
+    </w:p>
+    <w:p>
+      <w:pPr>
+        <w:pStyle w:val="ListParagraph"/>
+        <w:numPr>
+          <w:ilvl w:val="0"/>
+          <w:numId w:val="1"/>
+        </w:numPr>
+      </w:pPr>
+      <w:r>
+        <w:t>Right view of binary tree</w:t>
+      </w:r>
+    </w:p>
+    <w:p>
+      <w:pPr>
+        <w:pStyle w:val="ListParagraph"/>
+      </w:pPr>
+      <w:r>
+        <w:t xml:space="preserve">vector&lt;int&gt; </w:t>
+      </w:r>
+      <w:proofErr w:type="spellStart"/>
+      <w:r>
+        <w:t>rightView</w:t>
+      </w:r>
+      <w:proofErr w:type="spellEnd"/>
+      <w:r>
+        <w:t>(Node *node)</w:t>
+      </w:r>
+    </w:p>
+    <w:p>
+      <w:pPr>
+        <w:pStyle w:val="ListParagraph"/>
+      </w:pPr>
+      <w:r>
+        <w:t xml:space="preserve">    {</w:t>
+      </w:r>
+    </w:p>
+    <w:p>
+      <w:pPr>
+        <w:pStyle w:val="ListParagraph"/>
+      </w:pPr>
+      <w:r>
+        <w:t xml:space="preserve">        vector&lt;int&gt; </w:t>
+      </w:r>
+      <w:proofErr w:type="spellStart"/>
+      <w:r>
+        <w:t>ans</w:t>
+      </w:r>
+      <w:proofErr w:type="spellEnd"/>
+      <w:r>
+        <w:t>;</w:t>
+      </w:r>
+    </w:p>
+    <w:p>
+      <w:pPr>
+        <w:pStyle w:val="ListParagraph"/>
+      </w:pPr>
+      <w:r>
+        <w:t xml:space="preserve">        queue&lt;Node*&gt; q;</w:t>
+      </w:r>
+    </w:p>
+    <w:p>
+      <w:pPr>
+        <w:pStyle w:val="ListParagraph"/>
+      </w:pPr>
+      <w:r>
+        <w:t xml:space="preserve">        </w:t>
+      </w:r>
+      <w:proofErr w:type="spellStart"/>
+      <w:r>
+        <w:t>q.push</w:t>
+      </w:r>
+      <w:proofErr w:type="spellEnd"/>
+      <w:r>
+        <w:t>(node);</w:t>
+      </w:r>
+    </w:p>
+    <w:p>
+      <w:pPr>
+        <w:pStyle w:val="ListParagraph"/>
+      </w:pPr>
+      <w:r>
+        <w:lastRenderedPageBreak/>
+        <w:t xml:space="preserve">        </w:t>
+      </w:r>
+      <w:proofErr w:type="spellStart"/>
+      <w:r>
+        <w:t>ans.push_back</w:t>
+      </w:r>
+      <w:proofErr w:type="spellEnd"/>
+      <w:r>
+        <w:t>(node-&gt;data);</w:t>
+      </w:r>
+    </w:p>
+    <w:p>
+      <w:pPr>
+        <w:pStyle w:val="ListParagraph"/>
+      </w:pPr>
+      <w:r>
+        <w:t xml:space="preserve">        </w:t>
+      </w:r>
+      <w:proofErr w:type="spellStart"/>
+      <w:r>
+        <w:t>q.push</w:t>
+      </w:r>
+      <w:proofErr w:type="spellEnd"/>
+      <w:r>
+        <w:t>(NULL);</w:t>
+      </w:r>
+    </w:p>
+    <w:p>
+      <w:pPr>
+        <w:pStyle w:val="ListParagraph"/>
+      </w:pPr>
+      <w:r>
+        <w:t xml:space="preserve">        while(</w:t>
+      </w:r>
+      <w:proofErr w:type="spellStart"/>
+      <w:r>
+        <w:t>q.size</w:t>
+      </w:r>
+      <w:proofErr w:type="spellEnd"/>
+      <w:r>
+        <w:t>()!=1)</w:t>
+      </w:r>
+    </w:p>
+    <w:p>
+      <w:pPr>
+        <w:pStyle w:val="ListParagraph"/>
+      </w:pPr>
+      <w:r>
+        <w:t xml:space="preserve">        {</w:t>
+      </w:r>
+    </w:p>
+    <w:p>
+      <w:pPr>
+        <w:pStyle w:val="ListParagraph"/>
+      </w:pPr>
+      <w:r>
+        <w:t xml:space="preserve">            Node *temp = </w:t>
+      </w:r>
+      <w:proofErr w:type="spellStart"/>
+      <w:r>
+        <w:t>q.front</w:t>
+      </w:r>
+      <w:proofErr w:type="spellEnd"/>
+      <w:r>
+        <w:t>();</w:t>
+      </w:r>
+    </w:p>
+    <w:p>
+      <w:pPr>
+        <w:pStyle w:val="ListParagraph"/>
+      </w:pPr>
+      <w:r>
+        <w:t xml:space="preserve">            if(temp==NULL)</w:t>
+      </w:r>
+    </w:p>
+    <w:p>
+      <w:pPr>
+        <w:pStyle w:val="ListParagraph"/>
+      </w:pPr>
+      <w:r>
+        <w:t xml:space="preserve">            {</w:t>
+      </w:r>
+    </w:p>
+    <w:p>
+      <w:pPr>
+        <w:pStyle w:val="ListParagraph"/>
+      </w:pPr>
+      <w:r>
+        <w:t xml:space="preserve">                </w:t>
+      </w:r>
+      <w:proofErr w:type="spellStart"/>
+      <w:r>
+        <w:t>q.pop</w:t>
+      </w:r>
+      <w:proofErr w:type="spellEnd"/>
+      <w:r>
+        <w:t>();</w:t>
+      </w:r>
+    </w:p>
+    <w:p>
+      <w:pPr>
+        <w:pStyle w:val="ListParagraph"/>
+      </w:pPr>
+      <w:r>
+        <w:t xml:space="preserve">                </w:t>
+      </w:r>
+      <w:proofErr w:type="spellStart"/>
+      <w:r>
+        <w:t>q.push</w:t>
+      </w:r>
+      <w:proofErr w:type="spellEnd"/>
+      <w:r>
+        <w:t>(NULL);</w:t>
+      </w:r>
+    </w:p>
+    <w:p>
+      <w:pPr>
+        <w:pStyle w:val="ListParagraph"/>
+      </w:pPr>
+      <w:r>
+        <w:t xml:space="preserve">                </w:t>
+      </w:r>
+      <w:proofErr w:type="spellStart"/>
+      <w:r>
+        <w:t>ans.push_back</w:t>
+      </w:r>
+      <w:proofErr w:type="spellEnd"/>
+      <w:r>
+        <w:t>(</w:t>
+      </w:r>
+      <w:proofErr w:type="spellStart"/>
+      <w:r>
+        <w:t>q.front</w:t>
+      </w:r>
+      <w:proofErr w:type="spellEnd"/>
+      <w:r>
+        <w:t>()-&gt;data);</w:t>
+      </w:r>
+    </w:p>
+    <w:p>
+      <w:pPr>
+        <w:pStyle w:val="ListParagraph"/>
+      </w:pPr>
+      <w:r>
+        <w:t xml:space="preserve">                continue;</w:t>
+      </w:r>
+    </w:p>
+    <w:p>
+      <w:pPr>
+        <w:pStyle w:val="ListParagraph"/>
+      </w:pPr>
+      <w:r>
+        <w:t xml:space="preserve">            }</w:t>
+      </w:r>
+    </w:p>
+    <w:p>
+      <w:pPr>
+        <w:pStyle w:val="ListParagraph"/>
+      </w:pPr>
+      <w:r>
+        <w:t xml:space="preserve">            if(temp-&gt;right!=NULL)</w:t>
+      </w:r>
+    </w:p>
+    <w:p>
+      <w:pPr>
+        <w:pStyle w:val="ListParagraph"/>
+      </w:pPr>
+      <w:r>
+        <w:t xml:space="preserve">                </w:t>
+      </w:r>
+      <w:proofErr w:type="spellStart"/>
+      <w:r>
+        <w:t>q.push</w:t>
+      </w:r>
+      <w:proofErr w:type="spellEnd"/>
+      <w:r>
+        <w:t>(temp-&gt;right);</w:t>
+      </w:r>
+    </w:p>
+    <w:p>
+      <w:pPr>
+        <w:pStyle w:val="ListParagraph"/>
+      </w:pPr>
+      <w:r>
+        <w:t xml:space="preserve">            if(temp-&gt;left!=NULL)</w:t>
+      </w:r>
+    </w:p>
+    <w:p>
+      <w:pPr>
+        <w:pStyle w:val="ListParagraph"/>
+      </w:pPr>
+      <w:r>
+        <w:t xml:space="preserve">                </w:t>
+      </w:r>
+      <w:proofErr w:type="spellStart"/>
+      <w:r>
+        <w:t>q.push</w:t>
+      </w:r>
+      <w:proofErr w:type="spellEnd"/>
+      <w:r>
+        <w:t>(temp-&gt;left);</w:t>
+      </w:r>
+    </w:p>
+    <w:p>
+      <w:pPr>
+        <w:pStyle w:val="ListParagraph"/>
+      </w:pPr>
+      <w:r>
+        <w:t xml:space="preserve">            </w:t>
+      </w:r>
+      <w:proofErr w:type="spellStart"/>
+      <w:r>
+        <w:t>q.pop</w:t>
+      </w:r>
+      <w:proofErr w:type="spellEnd"/>
+      <w:r>
+        <w:t>();</w:t>
+      </w:r>
+    </w:p>
+    <w:p>
+      <w:pPr>
+        <w:pStyle w:val="ListParagraph"/>
+      </w:pPr>
+      <w:r>
+        <w:t xml:space="preserve">        }</w:t>
+      </w:r>
+    </w:p>
+    <w:p>
+      <w:pPr>
+        <w:pStyle w:val="ListParagraph"/>
+      </w:pPr>
+      <w:r>
+        <w:t xml:space="preserve">        return </w:t>
+      </w:r>
+      <w:proofErr w:type="spellStart"/>
+      <w:r>
+        <w:t>ans</w:t>
+      </w:r>
+      <w:proofErr w:type="spellEnd"/>
+      <w:r>
+        <w:t>;</w:t>
+      </w:r>
+    </w:p>
+    <w:p>
+      <w:pPr>
+        <w:pStyle w:val="ListParagraph"/>
+      </w:pPr>
+      <w:r>
+        <w:t xml:space="preserve">    }</w:t>
+      </w:r>
+    </w:p>
+    <w:p>
+      <w:pPr>
+        <w:pStyle w:val="ListParagraph"/>
+        <w:numPr>
+          <w:ilvl w:val="0"/>
+          <w:numId w:val="1"/>
+        </w:numPr>
+      </w:pPr>
+      <w:proofErr w:type="spellStart"/>
+      <w:r>
+        <w:t>Lca</w:t>
+      </w:r>
+      <w:proofErr w:type="spellEnd"/>
+      <w:r>
+        <w:t xml:space="preserve"> in binary tree</w:t>
+      </w:r>
+    </w:p>
+    <w:p>
+      <w:pPr>
+        <w:pStyle w:val="ListParagraph"/>
+      </w:pPr>
+      <w:r>
+        <w:t xml:space="preserve">Node* </w:t>
+      </w:r>
+      <w:proofErr w:type="spellStart"/>
+      <w:r>
+        <w:t>lca</w:t>
+      </w:r>
+      <w:proofErr w:type="spellEnd"/>
+      <w:r>
+        <w:t>(Node* root ,int n1 ,int n2 )</w:t>
+      </w:r>
+    </w:p>
+    <w:p>
+      <w:pPr>
+        <w:pStyle w:val="ListParagraph"/>
+      </w:pPr>
+      <w:r>
+        <w:t xml:space="preserve">    {</w:t>
+      </w:r>
+    </w:p>
+    <w:p>
+      <w:pPr>
+        <w:pStyle w:val="ListParagraph"/>
+      </w:pPr>
+      <w:r>
+        <w:t xml:space="preserve">       if(!root || root-&gt;data==n1 || root-&gt;data==n2)</w:t>
+      </w:r>
+    </w:p>
+    <w:p>
+      <w:pPr>
+        <w:pStyle w:val="ListParagraph"/>
+      </w:pPr>
+      <w:r>
+        <w:t xml:space="preserve">       {</w:t>
+      </w:r>
+    </w:p>
+    <w:p>
+      <w:pPr>
+        <w:pStyle w:val="ListParagraph"/>
+      </w:pPr>
+      <w:r>
+        <w:t xml:space="preserve">           return root;</w:t>
+      </w:r>
+    </w:p>
+    <w:p>
+      <w:pPr>
+        <w:pStyle w:val="ListParagraph"/>
+      </w:pPr>
+      <w:r>
+        <w:t xml:space="preserve">       }</w:t>
+      </w:r>
+    </w:p>
+    <w:p>
+      <w:pPr>
+        <w:pStyle w:val="ListParagraph"/>
+      </w:pPr>
+      <w:r>
+        <w:t xml:space="preserve">       Node *left=</w:t>
+      </w:r>
+      <w:proofErr w:type="spellStart"/>
+      <w:r>
+        <w:t>lca</w:t>
+      </w:r>
+      <w:proofErr w:type="spellEnd"/>
+      <w:r>
+        <w:t>(root-&gt;left, n1, n2);</w:t>
+      </w:r>
+    </w:p>
+    <w:p>
+      <w:pPr>
+        <w:pStyle w:val="ListParagraph"/>
+      </w:pPr>
+      <w:r>
+        <w:t xml:space="preserve">       Node *right=</w:t>
+      </w:r>
+      <w:proofErr w:type="spellStart"/>
+      <w:r>
+        <w:t>lca</w:t>
+      </w:r>
+      <w:proofErr w:type="spellEnd"/>
+      <w:r>
+        <w:t>(root-&gt;right, n1, n2);</w:t>
+      </w:r>
+    </w:p>
+    <w:p>
+      <w:pPr>
+        <w:pStyle w:val="ListParagraph"/>
+      </w:pPr>
+      <w:r>
+        <w:t xml:space="preserve">       </w:t>
+      </w:r>
+    </w:p>
+    <w:p>
+      <w:pPr>
+        <w:pStyle w:val="ListParagraph"/>
+      </w:pPr>
+      <w:r>
+        <w:t xml:space="preserve">       if(left &amp;&amp; right)</w:t>
+      </w:r>
+    </w:p>
+    <w:p>
+      <w:pPr>
+        <w:pStyle w:val="ListParagraph"/>
+      </w:pPr>
+      <w:r>
+        <w:t xml:space="preserve">           return root;</w:t>
+      </w:r>
+    </w:p>
+    <w:p>
+      <w:pPr>
+        <w:pStyle w:val="ListParagraph"/>
+      </w:pPr>
+      <w:r>
+        <w:t xml:space="preserve">       else if(!left)</w:t>
+      </w:r>
+    </w:p>
+    <w:p>
+      <w:pPr>
+        <w:pStyle w:val="ListParagraph"/>
+      </w:pPr>
+      <w:r>
+        <w:t xml:space="preserve">           return right;</w:t>
+      </w:r>
+    </w:p>
+    <w:p>
+      <w:pPr>
+        <w:pStyle w:val="ListParagraph"/>
+      </w:pPr>
+      <w:r>
+        <w:t xml:space="preserve">       else </w:t>
+      </w:r>
+    </w:p>
+    <w:p>
+      <w:pPr>
+        <w:pStyle w:val="ListParagraph"/>
+      </w:pPr>
+      <w:r>
+        <w:t xml:space="preserve">            return left;</w:t>
+      </w:r>
+    </w:p>
+    <w:p>
+      <w:pPr>
+        <w:pStyle w:val="ListParagraph"/>
+      </w:pPr>
+      <w:r>
+        <w:t xml:space="preserve">    }</w:t>
+      </w:r>
+    </w:p>
+    <w:p>
+      <w:pPr>
+        <w:pStyle w:val="ListParagraph"/>
+        <w:numPr>
+          <w:ilvl w:val="0"/>
+          <w:numId w:val="1"/>
+        </w:numPr>
+      </w:pPr>
+      <w:r>
+        <w:t>Diameter of bi</w:t>
+      </w:r>
+      <w:r>
+        <w:t>n</w:t>
+      </w:r>
+      <w:r>
+        <w:t>ary tree</w:t>
+      </w:r>
+    </w:p>
+    <w:p>
+      <w:pPr>
+        <w:pStyle w:val="ListParagraph"/>
+      </w:pPr>
+      <w:r>
+        <w:t>int res = 0;</w:t>
+      </w:r>
+    </w:p>
+    <w:p>
+      <w:pPr>
+        <w:pStyle w:val="ListParagraph"/>
+      </w:pPr>
+      <w:r>
+        <w:t xml:space="preserve">    int sol(Node* root) {</w:t>
+      </w:r>
+    </w:p>
+    <w:p>
+      <w:pPr>
+        <w:pStyle w:val="ListParagraph"/>
+      </w:pPr>
+      <w:r>
+        <w:t xml:space="preserve">        if(root==NULL)</w:t>
+      </w:r>
+    </w:p>
+    <w:p>
+      <w:pPr>
+        <w:pStyle w:val="ListParagraph"/>
+      </w:pPr>
+      <w:r>
+        <w:t xml:space="preserve">            return 0;</w:t>
+      </w:r>
+    </w:p>
+    <w:p>
+      <w:pPr>
+        <w:pStyle w:val="ListParagraph"/>
+      </w:pPr>
+      <w:r>
+        <w:t xml:space="preserve">        int l=sol(root-&gt;left);</w:t>
+      </w:r>
+    </w:p>
+    <w:p>
+      <w:pPr>
+        <w:pStyle w:val="ListParagraph"/>
+      </w:pPr>
+      <w:r>
+        <w:t xml:space="preserve">        int r=sol(root-&gt;right);</w:t>
+      </w:r>
+    </w:p>
+    <w:p>
+      <w:pPr>
+        <w:pStyle w:val="ListParagraph"/>
+      </w:pPr>
+      <w:r>
+        <w:t xml:space="preserve">        res=max(res,1+l+r);</w:t>
+      </w:r>
+    </w:p>
+    <w:p>
+      <w:pPr>
+        <w:pStyle w:val="ListParagraph"/>
+      </w:pPr>
+      <w:r>
+        <w:t xml:space="preserve">        return (1+max(</w:t>
+      </w:r>
+      <w:proofErr w:type="spellStart"/>
+      <w:r>
+        <w:t>l,r</w:t>
+      </w:r>
+      <w:proofErr w:type="spellEnd"/>
+      <w:r>
+        <w:t>));</w:t>
+      </w:r>
+    </w:p>
+    <w:p>
+      <w:pPr>
+        <w:pStyle w:val="ListParagraph"/>
+      </w:pPr>
+      <w:r>
+        <w:t xml:space="preserve">    }</w:t>
+      </w:r>
+    </w:p>
+    <w:p>
+      <w:pPr>
+        <w:pStyle w:val="ListParagraph"/>
+      </w:pPr>
+      <w:r>
+        <w:t xml:space="preserve">    int diameter(Node* root)</w:t>
+      </w:r>
+    </w:p>
+    <w:p>
+      <w:pPr>
+        <w:pStyle w:val="ListParagraph"/>
+      </w:pPr>
+      <w:r>
+        <w:lastRenderedPageBreak/>
+        <w:t xml:space="preserve">    {</w:t>
+      </w:r>
+    </w:p>
+    <w:p>
+      <w:pPr>
+        <w:pStyle w:val="ListParagraph"/>
+      </w:pPr>
+      <w:r>
+        <w:t xml:space="preserve">        sol(root);</w:t>
+      </w:r>
+    </w:p>
+    <w:p>
+      <w:pPr>
+        <w:pStyle w:val="ListParagraph"/>
+      </w:pPr>
+      <w:r>
+        <w:t xml:space="preserve">        return res;</w:t>
+      </w:r>
+    </w:p>
+    <w:p>
+      <w:pPr>
+        <w:pStyle w:val="ListParagraph"/>
+      </w:pPr>
+      <w:r>
+        <w:t xml:space="preserve">    }</w:t>
+      </w:r>
+    </w:p>
+    <w:p>
+      <w:pPr>
+        <w:pStyle w:val="ListParagraph"/>
+        <w:numPr>
+          <w:ilvl w:val="0"/>
+          <w:numId w:val="1"/>
+        </w:numPr>
+      </w:pPr>
+      <w:r>
+        <w:t>Vertical width of binary tree</w:t>
+      </w:r>
+    </w:p>
+    <w:p>
+      <w:pPr>
+        <w:pStyle w:val="ListParagraph"/>
+      </w:pPr>
+      <w:r>
+        <w:t xml:space="preserve">int </w:t>
+      </w:r>
+      <w:proofErr w:type="spellStart"/>
+      <w:r>
+        <w:t>lmax</w:t>
+      </w:r>
+      <w:proofErr w:type="spellEnd"/>
+      <w:r>
+        <w:t xml:space="preserve"> = 0, </w:t>
+      </w:r>
+      <w:proofErr w:type="spellStart"/>
+      <w:r>
+        <w:t>rmax</w:t>
+      </w:r>
+      <w:proofErr w:type="spellEnd"/>
+      <w:r>
+        <w:t xml:space="preserve"> = 0;</w:t>
+      </w:r>
+    </w:p>
+    <w:p>
+      <w:pPr>
+        <w:pStyle w:val="ListParagraph"/>
+      </w:pPr>
+      <w:r>
+        <w:t xml:space="preserve">void </w:t>
+      </w:r>
+      <w:proofErr w:type="spellStart"/>
+      <w:r>
+        <w:t>cal</w:t>
+      </w:r>
+      <w:proofErr w:type="spellEnd"/>
+      <w:r>
+        <w:t xml:space="preserve">(Node* root, int </w:t>
+      </w:r>
+      <w:proofErr w:type="spellStart"/>
+      <w:r>
+        <w:t>pos</w:t>
+      </w:r>
+      <w:proofErr w:type="spellEnd"/>
+      <w:r>
+        <w:t>)</w:t>
+      </w:r>
+    </w:p>
+    <w:p>
+      <w:pPr>
+        <w:pStyle w:val="ListParagraph"/>
+      </w:pPr>
+      <w:r>
+        <w:t>{</w:t>
+      </w:r>
+    </w:p>
+    <w:p>
+      <w:pPr>
+        <w:pStyle w:val="ListParagraph"/>
+      </w:pPr>
+      <w:r>
+        <w:t xml:space="preserve">    if(root==NULL) return;</w:t>
+      </w:r>
+    </w:p>
+    <w:p>
+      <w:pPr>
+        <w:pStyle w:val="ListParagraph"/>
+      </w:pPr>
+      <w:r>
+        <w:t xml:space="preserve">    </w:t>
+      </w:r>
+      <w:proofErr w:type="spellStart"/>
+      <w:r>
+        <w:t>lmax</w:t>
+      </w:r>
+      <w:proofErr w:type="spellEnd"/>
+      <w:r>
+        <w:t xml:space="preserve"> = max(</w:t>
+      </w:r>
+      <w:proofErr w:type="spellStart"/>
+      <w:r>
+        <w:t>pos</w:t>
+      </w:r>
+      <w:proofErr w:type="spellEnd"/>
+      <w:r>
+        <w:t xml:space="preserve">, </w:t>
+      </w:r>
+      <w:proofErr w:type="spellStart"/>
+      <w:r>
+        <w:t>lmax</w:t>
+      </w:r>
+      <w:proofErr w:type="spellEnd"/>
+      <w:r>
+        <w:t>);</w:t>
+      </w:r>
+    </w:p>
+    <w:p>
+      <w:pPr>
+        <w:pStyle w:val="ListParagraph"/>
+      </w:pPr>
+      <w:r>
+        <w:t xml:space="preserve">    </w:t>
+      </w:r>
+      <w:proofErr w:type="spellStart"/>
+      <w:r>
+        <w:t>rmax</w:t>
+      </w:r>
+      <w:proofErr w:type="spellEnd"/>
+      <w:r>
+        <w:t xml:space="preserve"> = max(-</w:t>
+      </w:r>
+      <w:proofErr w:type="spellStart"/>
+      <w:r>
+        <w:t>pos</w:t>
+      </w:r>
+      <w:proofErr w:type="spellEnd"/>
+      <w:r>
+        <w:t xml:space="preserve">, </w:t>
+      </w:r>
+      <w:proofErr w:type="spellStart"/>
+      <w:r>
+        <w:t>rmax</w:t>
+      </w:r>
+      <w:proofErr w:type="spellEnd"/>
+      <w:r>
+        <w:t>);</w:t>
+      </w:r>
+    </w:p>
+    <w:p>
+      <w:pPr>
+        <w:pStyle w:val="ListParagraph"/>
+      </w:pPr>
+      <w:r>
+        <w:t xml:space="preserve">    </w:t>
+      </w:r>
+      <w:proofErr w:type="spellStart"/>
+      <w:r>
+        <w:t>cal</w:t>
+      </w:r>
+      <w:proofErr w:type="spellEnd"/>
+      <w:r>
+        <w:t>(root-&gt;left, pos+1);</w:t>
+      </w:r>
+    </w:p>
+    <w:p>
+      <w:pPr>
+        <w:pStyle w:val="ListParagraph"/>
+      </w:pPr>
+      <w:r>
+        <w:t xml:space="preserve">    </w:t>
+      </w:r>
+      <w:proofErr w:type="spellStart"/>
+      <w:r>
+        <w:t>cal</w:t>
+      </w:r>
+      <w:proofErr w:type="spellEnd"/>
+      <w:r>
+        <w:t>(root-&gt;right, pos-1);</w:t>
+      </w:r>
+    </w:p>
+    <w:p>
+      <w:pPr>
+        <w:pStyle w:val="ListParagraph"/>
+      </w:pPr>
+      <w:r>
+        <w:t xml:space="preserve">    return;</w:t>
+      </w:r>
+    </w:p>
+    <w:p>
+      <w:pPr>
+        <w:pStyle w:val="ListParagraph"/>
+      </w:pPr>
+      <w:r>
+        <w:t>}</w:t>
+      </w:r>
+    </w:p>
+    <w:p>
+      <w:pPr>
+        <w:pStyle w:val="ListParagraph"/>
+      </w:pPr>
+      <w:r>
+        <w:t xml:space="preserve">int </w:t>
+      </w:r>
+      <w:proofErr w:type="spellStart"/>
+      <w:r>
+        <w:t>verticalWidth</w:t>
+      </w:r>
+      <w:proofErr w:type="spellEnd"/>
+      <w:r>
+        <w:t>(Node* root)</w:t>
+      </w:r>
+    </w:p>
+    <w:p>
+      <w:pPr>
+        <w:pStyle w:val="ListParagraph"/>
+      </w:pPr>
+      <w:r>
+        <w:t>{</w:t>
+      </w:r>
+    </w:p>
+    <w:p>
+      <w:pPr>
+        <w:pStyle w:val="ListParagraph"/>
+      </w:pPr>
+      <w:r>
+        <w:t xml:space="preserve">    if(root==NULL) return 0;</w:t>
+      </w:r>
+    </w:p>
+    <w:p>
+      <w:pPr>
+        <w:pStyle w:val="ListParagraph"/>
+      </w:pPr>
+      <w:r>
+        <w:t xml:space="preserve">    </w:t>
+      </w:r>
+      <w:proofErr w:type="spellStart"/>
+      <w:r>
+        <w:t>lmax</w:t>
+      </w:r>
+      <w:proofErr w:type="spellEnd"/>
+      <w:r>
+        <w:t xml:space="preserve"> = 0, </w:t>
+      </w:r>
+      <w:proofErr w:type="spellStart"/>
+      <w:r>
+        <w:t>rmax</w:t>
+      </w:r>
+      <w:proofErr w:type="spellEnd"/>
+      <w:r>
+        <w:t xml:space="preserve"> = 0;</w:t>
+      </w:r>
+    </w:p>
+    <w:p>
+      <w:pPr>
+        <w:pStyle w:val="ListParagraph"/>
+      </w:pPr>
+      <w:r>
+        <w:t xml:space="preserve">    </w:t>
+      </w:r>
+      <w:proofErr w:type="spellStart"/>
+      <w:r>
+        <w:t>cal</w:t>
+      </w:r>
+      <w:proofErr w:type="spellEnd"/>
+      <w:r>
+        <w:t>(root, 0);</w:t>
+      </w:r>
+    </w:p>
+    <w:p>
+      <w:pPr>
+        <w:pStyle w:val="ListParagraph"/>
+      </w:pPr>
+      <w:r>
+        <w:t xml:space="preserve">    return </w:t>
+      </w:r>
+      <w:proofErr w:type="spellStart"/>
+      <w:r>
+        <w:t>lmax</w:t>
+      </w:r>
+      <w:proofErr w:type="spellEnd"/>
+      <w:r>
+        <w:t xml:space="preserve"> + </w:t>
+      </w:r>
+      <w:proofErr w:type="spellStart"/>
+      <w:r>
+        <w:t>rmax</w:t>
+      </w:r>
+      <w:proofErr w:type="spellEnd"/>
+      <w:r>
+        <w:t xml:space="preserve"> + 1;</w:t>
+      </w:r>
+    </w:p>
+    <w:p>
+      <w:pPr>
+        <w:pStyle w:val="ListParagraph"/>
+      </w:pPr>
+      <w:r>
+        <w:t>}</w:t>
+      </w:r>
+    </w:p>
+    <w:p>
+      <w:pPr>
+        <w:pStyle w:val="ListParagraph"/>
+        <w:numPr>
+          <w:ilvl w:val="0"/>
+          <w:numId w:val="1"/>
+        </w:numPr>
+      </w:pPr>
+      <w:r>
+        <w:t>Mirror tree</w:t>
+      </w:r>
+    </w:p>
+    <w:p>
+      <w:pPr>
+        <w:pStyle w:val="ListParagraph"/>
+      </w:pPr>
+      <w:r>
+        <w:t>void mirror(Node* node) {</w:t>
+      </w:r>
+    </w:p>
+    <w:p>
+      <w:pPr>
+        <w:pStyle w:val="ListParagraph"/>
+      </w:pPr>
+      <w:r>
+        <w:t xml:space="preserve">        if(node==NULL) return;</w:t>
+      </w:r>
+    </w:p>
+    <w:p>
+      <w:pPr>
+        <w:pStyle w:val="ListParagraph"/>
+      </w:pPr>
+      <w:r>
+        <w:t xml:space="preserve">        Node *temp = node-&gt;left;</w:t>
+      </w:r>
+    </w:p>
+    <w:p>
+      <w:pPr>
+        <w:pStyle w:val="ListParagraph"/>
+      </w:pPr>
+      <w:r>
+        <w:t xml:space="preserve">        node-&gt;left = node-&gt;right;</w:t>
+      </w:r>
+    </w:p>
+    <w:p>
+      <w:pPr>
+        <w:pStyle w:val="ListParagraph"/>
+      </w:pPr>
+      <w:r>
+        <w:t xml:space="preserve">        node-&gt;right = temp;</w:t>
+      </w:r>
+    </w:p>
+    <w:p>
+      <w:pPr>
+        <w:pStyle w:val="ListParagraph"/>
+      </w:pPr>
+      <w:r>
+        <w:t xml:space="preserve">        mirror(node-&gt;left);</w:t>
+      </w:r>
+    </w:p>
+    <w:p>
+      <w:pPr>
+        <w:pStyle w:val="ListParagraph"/>
+      </w:pPr>
+      <w:r>
+        <w:t xml:space="preserve">        mirror(node-&gt;right);</w:t>
+      </w:r>
+    </w:p>
+    <w:p>
+      <w:pPr>
+        <w:pStyle w:val="ListParagraph"/>
+      </w:pPr>
+      <w:r>
+        <w:t xml:space="preserve">        return;</w:t>
+      </w:r>
+    </w:p>
+    <w:p>
+      <w:pPr>
+        <w:pStyle w:val="ListParagraph"/>
+      </w:pPr>
+      <w:r>
+        <w:t xml:space="preserve">    }</w:t>
+      </w:r>
+    </w:p>
+    <w:p>
+      <w:pPr>
+        <w:pStyle w:val="ListParagraph"/>
+        <w:numPr>
+          <w:ilvl w:val="0"/>
+          <w:numId w:val="1"/>
+        </w:numPr>
+      </w:pPr>
+      <w:r>
+        <w:t>Check if subtree</w:t>
+      </w:r>
+    </w:p>
+    <w:p>
+      <w:pPr>
+        <w:pStyle w:val="ListParagraph"/>
+      </w:pPr>
+      <w:r>
+        <w:t>bool equal(Node *T, Node *S)</w:t>
+      </w:r>
+    </w:p>
+    <w:p>
+      <w:pPr>
+        <w:pStyle w:val="ListParagraph"/>
+      </w:pPr>
+      <w:r>
+        <w:t xml:space="preserve">    {</w:t>
+      </w:r>
+    </w:p>
+    <w:p>
+      <w:pPr>
+        <w:pStyle w:val="ListParagraph"/>
+      </w:pPr>
+      <w:r>
+        <w:t xml:space="preserve">        if(T==NULL &amp;&amp; S==NULL)</w:t>
+      </w:r>
+    </w:p>
+    <w:p>
+      <w:pPr>
+        <w:pStyle w:val="ListParagraph"/>
+      </w:pPr>
+      <w:r>
+        <w:t xml:space="preserve">            return true;</w:t>
+      </w:r>
+    </w:p>
+    <w:p>
+      <w:pPr>
+        <w:pStyle w:val="ListParagraph"/>
+      </w:pPr>
+      <w:r>
+        <w:t xml:space="preserve">        else if(T==NULL || S==NULL)</w:t>
+      </w:r>
+    </w:p>
+    <w:p>
+      <w:pPr>
+        <w:pStyle w:val="ListParagraph"/>
+      </w:pPr>
+      <w:r>
+        <w:t xml:space="preserve">            return false;</w:t>
+      </w:r>
+    </w:p>
+    <w:p>
+      <w:pPr>
+        <w:pStyle w:val="ListParagraph"/>
+      </w:pPr>
+      <w:r>
+        <w:t xml:space="preserve">        else if(T-&gt;data==S-&gt;data)</w:t>
+      </w:r>
+    </w:p>
+    <w:p>
+      <w:pPr>
+        <w:pStyle w:val="ListParagraph"/>
+      </w:pPr>
+      <w:r>
+        <w:t xml:space="preserve">            return (equal(T-&gt;left, S-&gt;left)&amp;&amp;equal(T-&gt;right, S-&gt;right));</w:t>
+      </w:r>
+    </w:p>
+    <w:p>
+      <w:pPr>
+        <w:pStyle w:val="ListParagraph"/>
+      </w:pPr>
+      <w:r>
+        <w:t xml:space="preserve">        else</w:t>
+      </w:r>
+    </w:p>
+    <w:p>
+      <w:pPr>
+        <w:pStyle w:val="ListParagraph"/>
+      </w:pPr>
+      <w:r>
+        <w:t xml:space="preserve">            return false;</w:t>
+      </w:r>
+    </w:p>
+    <w:p>
+      <w:pPr>
+        <w:pStyle w:val="ListParagraph"/>
+      </w:pPr>
+      <w:r>
+        <w:t xml:space="preserve">    }</w:t>
+      </w:r>
+    </w:p>
+    <w:p>
+      <w:pPr>
+        <w:pStyle w:val="ListParagraph"/>
+      </w:pPr>
+      <w:r>
+        <w:t xml:space="preserve">    bool </w:t>
+      </w:r>
+      <w:proofErr w:type="spellStart"/>
+      <w:r>
+        <w:t>isSubTree</w:t>
+      </w:r>
+      <w:proofErr w:type="spellEnd"/>
+      <w:r>
+        <w:t xml:space="preserve">(Node* T, Node* S) </w:t>
+      </w:r>
+    </w:p>
+    <w:p>
+      <w:pPr>
+        <w:pStyle w:val="ListParagraph"/>
+      </w:pPr>
+      <w:r>
+        <w:t xml:space="preserve">    {</w:t>
+      </w:r>
+    </w:p>
+    <w:p>
+      <w:pPr>
+        <w:pStyle w:val="ListParagraph"/>
+      </w:pPr>
+      <w:r>
+        <w:t xml:space="preserve">        if(S==NULL) return true;</w:t>
+      </w:r>
+    </w:p>
+    <w:p>
+      <w:pPr>
+        <w:pStyle w:val="ListParagraph"/>
+      </w:pPr>
+      <w:r>
+        <w:t xml:space="preserve">        else if(T==NULL) return false;</w:t>
+      </w:r>
+    </w:p>
+    <w:p>
+      <w:pPr>
+        <w:pStyle w:val="ListParagraph"/>
+      </w:pPr>
+      <w:r>
+        <w:lastRenderedPageBreak/>
+        <w:t xml:space="preserve">        if(equal(T, S))</w:t>
+      </w:r>
+    </w:p>
+    <w:p>
+      <w:pPr>
+        <w:pStyle w:val="ListParagraph"/>
+      </w:pPr>
+      <w:r>
+        <w:t xml:space="preserve">            return true;</w:t>
+      </w:r>
+    </w:p>
+    <w:p>
+      <w:pPr>
+        <w:pStyle w:val="ListParagraph"/>
+      </w:pPr>
+      <w:r>
+        <w:t xml:space="preserve">        return (</w:t>
+      </w:r>
+      <w:proofErr w:type="spellStart"/>
+      <w:r>
+        <w:t>isSubTree</w:t>
+      </w:r>
+      <w:proofErr w:type="spellEnd"/>
+      <w:r>
+        <w:t>(T-&gt;</w:t>
+      </w:r>
+      <w:proofErr w:type="spellStart"/>
+      <w:r>
+        <w:t>left,S</w:t>
+      </w:r>
+      <w:proofErr w:type="spellEnd"/>
+      <w:r>
+        <w:t xml:space="preserve">) || </w:t>
+      </w:r>
+      <w:proofErr w:type="spellStart"/>
+      <w:r>
+        <w:t>isSubTree</w:t>
+      </w:r>
+      <w:proofErr w:type="spellEnd"/>
+      <w:r>
+        <w:t>(T-&gt;right, S));</w:t>
+      </w:r>
+    </w:p>
+    <w:p>
+      <w:pPr>
+        <w:pStyle w:val="ListParagraph"/>
+      </w:pPr>
+      <w:r>
+        <w:t xml:space="preserve">        </w:t>
+      </w:r>
+    </w:p>
+    <w:p>
+      <w:pPr>
+        <w:pStyle w:val="ListParagraph"/>
+      </w:pPr>
+      <w:r>
+        <w:t xml:space="preserve">    }</w:t>
+      </w:r>
+    </w:p>
+    <w:p>
+      <w:pPr>
+        <w:pStyle w:val="ListParagraph"/>
+        <w:numPr>
+          <w:ilvl w:val="0"/>
+          <w:numId w:val="1"/>
+        </w:numPr>
+      </w:pPr>
+      <w:r>
+        <w:t>Make binary tree from linked list</w:t>
+      </w:r>
+    </w:p>
+    <w:p>
+      <w:pPr>
+        <w:pStyle w:val="ListParagraph"/>
+      </w:pPr>
+      <w:r>
+        <w:t xml:space="preserve">void convert(Node *head, </w:t>
+      </w:r>
+      <w:proofErr w:type="spellStart"/>
+      <w:r>
+        <w:t>TreeNode</w:t>
+      </w:r>
+      <w:proofErr w:type="spellEnd"/>
+      <w:r>
+        <w:t xml:space="preserve"> *&amp;root) {</w:t>
+      </w:r>
+    </w:p>
+    <w:p>
+      <w:pPr>
+        <w:pStyle w:val="ListParagraph"/>
+      </w:pPr>
+      <w:r>
+        <w:t xml:space="preserve">   if(head==NULL) return;</w:t>
+      </w:r>
+    </w:p>
+    <w:p>
+      <w:pPr>
+        <w:pStyle w:val="ListParagraph"/>
+      </w:pPr>
+      <w:r>
+        <w:t xml:space="preserve">   queue&lt;</w:t>
+      </w:r>
+      <w:proofErr w:type="spellStart"/>
+      <w:r>
+        <w:t>TreeNode</w:t>
+      </w:r>
+      <w:proofErr w:type="spellEnd"/>
+      <w:r>
+        <w:t>*&gt;q;</w:t>
+      </w:r>
+    </w:p>
+    <w:p>
+      <w:pPr>
+        <w:pStyle w:val="ListParagraph"/>
+      </w:pPr>
+      <w:r>
+        <w:t xml:space="preserve">   Node *start=head;</w:t>
+      </w:r>
+    </w:p>
+    <w:p>
+      <w:pPr>
+        <w:pStyle w:val="ListParagraph"/>
+      </w:pPr>
+      <w:r>
+        <w:t xml:space="preserve">   root=new </w:t>
+      </w:r>
+      <w:proofErr w:type="spellStart"/>
+      <w:r>
+        <w:t>TreeNode</w:t>
+      </w:r>
+      <w:proofErr w:type="spellEnd"/>
+      <w:r>
+        <w:t>(start-&gt;data);</w:t>
+      </w:r>
+    </w:p>
+    <w:p>
+      <w:pPr>
+        <w:pStyle w:val="ListParagraph"/>
+      </w:pPr>
+      <w:r>
+        <w:t xml:space="preserve">   </w:t>
+      </w:r>
+      <w:proofErr w:type="spellStart"/>
+      <w:r>
+        <w:t>q.push</w:t>
+      </w:r>
+      <w:proofErr w:type="spellEnd"/>
+      <w:r>
+        <w:t>(root);</w:t>
+      </w:r>
+    </w:p>
+    <w:p>
+      <w:pPr>
+        <w:pStyle w:val="ListParagraph"/>
+      </w:pPr>
+      <w:r>
+        <w:t xml:space="preserve">   while(start-&gt;next!=NULL)</w:t>
+      </w:r>
+    </w:p>
+    <w:p>
+      <w:pPr>
+        <w:pStyle w:val="ListParagraph"/>
+      </w:pPr>
+      <w:r>
+        <w:t xml:space="preserve">   {</w:t>
+      </w:r>
+    </w:p>
+    <w:p>
+      <w:pPr>
+        <w:pStyle w:val="ListParagraph"/>
+      </w:pPr>
+      <w:r>
+        <w:t xml:space="preserve">       </w:t>
+      </w:r>
+      <w:proofErr w:type="spellStart"/>
+      <w:r>
+        <w:t>TreeNode</w:t>
+      </w:r>
+      <w:proofErr w:type="spellEnd"/>
+      <w:r>
+        <w:t xml:space="preserve"> *temp=</w:t>
+      </w:r>
+      <w:proofErr w:type="spellStart"/>
+      <w:r>
+        <w:t>q.front</w:t>
+      </w:r>
+      <w:proofErr w:type="spellEnd"/>
+      <w:r>
+        <w:t>();</w:t>
+      </w:r>
+    </w:p>
+    <w:p>
+      <w:pPr>
+        <w:pStyle w:val="ListParagraph"/>
+      </w:pPr>
+      <w:r>
+        <w:t xml:space="preserve">       start=start-&gt;next;</w:t>
+      </w:r>
+    </w:p>
+    <w:p>
+      <w:pPr>
+        <w:pStyle w:val="ListParagraph"/>
+      </w:pPr>
+      <w:r>
+        <w:t xml:space="preserve">       temp-&gt;left=new </w:t>
+      </w:r>
+      <w:proofErr w:type="spellStart"/>
+      <w:r>
+        <w:t>TreeNode</w:t>
+      </w:r>
+      <w:proofErr w:type="spellEnd"/>
+      <w:r>
+        <w:t>(start-&gt;data);</w:t>
+      </w:r>
+    </w:p>
+    <w:p>
+      <w:pPr>
+        <w:pStyle w:val="ListParagraph"/>
+      </w:pPr>
+      <w:r>
+        <w:t xml:space="preserve">       </w:t>
+      </w:r>
+      <w:proofErr w:type="spellStart"/>
+      <w:r>
+        <w:t>q.push</w:t>
+      </w:r>
+      <w:proofErr w:type="spellEnd"/>
+      <w:r>
+        <w:t>(temp-&gt;left);</w:t>
+      </w:r>
+    </w:p>
+    <w:p>
+      <w:pPr>
+        <w:pStyle w:val="ListParagraph"/>
+      </w:pPr>
+      <w:r>
+        <w:t xml:space="preserve">       if(start-&gt;next==NULL)</w:t>
+      </w:r>
+    </w:p>
+    <w:p>
+      <w:pPr>
+        <w:pStyle w:val="ListParagraph"/>
+      </w:pPr>
+      <w:r>
+        <w:t xml:space="preserve">            continue;</w:t>
+      </w:r>
+    </w:p>
+    <w:p>
+      <w:pPr>
+        <w:pStyle w:val="ListParagraph"/>
+      </w:pPr>
+      <w:r>
+        <w:t xml:space="preserve">       start=start-&gt;next;</w:t>
+      </w:r>
+    </w:p>
+    <w:p>
+      <w:pPr>
+        <w:pStyle w:val="ListParagraph"/>
+      </w:pPr>
+      <w:r>
+        <w:t xml:space="preserve">       temp-&gt;right=new </w:t>
+      </w:r>
+      <w:proofErr w:type="spellStart"/>
+      <w:r>
+        <w:t>TreeNode</w:t>
+      </w:r>
+      <w:proofErr w:type="spellEnd"/>
+      <w:r>
+        <w:t>(start-&gt;data);</w:t>
+      </w:r>
+    </w:p>
+    <w:p>
+      <w:pPr>
+        <w:pStyle w:val="ListParagraph"/>
+      </w:pPr>
+      <w:r>
+        <w:t xml:space="preserve">       </w:t>
+      </w:r>
+      <w:proofErr w:type="spellStart"/>
+      <w:r>
+        <w:t>q.push</w:t>
+      </w:r>
+      <w:proofErr w:type="spellEnd"/>
+      <w:r>
+        <w:t>(temp-&gt;right);</w:t>
+      </w:r>
+    </w:p>
+    <w:p>
+      <w:pPr>
+        <w:pStyle w:val="ListParagraph"/>
+      </w:pPr>
+      <w:r>
+        <w:t xml:space="preserve">       </w:t>
+      </w:r>
+      <w:proofErr w:type="spellStart"/>
+      <w:r>
+        <w:t>q.pop</w:t>
+      </w:r>
+      <w:proofErr w:type="spellEnd"/>
+      <w:r>
+        <w:t>();</w:t>
+      </w:r>
+    </w:p>
+    <w:p>
+      <w:pPr>
+        <w:pStyle w:val="ListParagraph"/>
+      </w:pPr>
+      <w:r>
+        <w:t xml:space="preserve">   }</w:t>
+      </w:r>
+    </w:p>
+    <w:p>
+      <w:pPr>
+        <w:pStyle w:val="ListParagraph"/>
+      </w:pPr>
+      <w:r>
+        <w:t>}</w:t>
+      </w:r>
+    </w:p>
+    <w:p>
+      <w:pPr>
+        <w:pStyle w:val="ListParagraph"/>
+        <w:numPr>
+          <w:ilvl w:val="0"/>
+          <w:numId w:val="1"/>
+        </w:numPr>
+      </w:pPr>
+      <w:r>
+        <w:t xml:space="preserve">Binary tree to </w:t>
+      </w:r>
+      <w:proofErr w:type="spellStart"/>
+      <w:r>
+        <w:t>dll</w:t>
+      </w:r>
+      <w:proofErr w:type="spellEnd"/>
+    </w:p>
+    <w:p>
+      <w:pPr>
+        <w:pStyle w:val="ListParagraph"/>
+      </w:pPr>
+      <w:r>
+        <w:t>vector&lt;Node*&gt; res;</w:t>
+      </w:r>
+    </w:p>
+    <w:p>
+      <w:pPr>
+        <w:pStyle w:val="ListParagraph"/>
+      </w:pPr>
+      <w:r>
+        <w:t xml:space="preserve">    void sol(Node *root)</w:t>
+      </w:r>
+    </w:p>
+    <w:p>
+      <w:pPr>
+        <w:pStyle w:val="ListParagraph"/>
+      </w:pPr>
+      <w:r>
+        <w:t xml:space="preserve">    {</w:t>
+      </w:r>
+    </w:p>
+    <w:p>
+      <w:pPr>
+        <w:pStyle w:val="ListParagraph"/>
+      </w:pPr>
+      <w:r>
+        <w:t xml:space="preserve">        if(root==NULL) return;</w:t>
+      </w:r>
+    </w:p>
+    <w:p>
+      <w:pPr>
+        <w:pStyle w:val="ListParagraph"/>
+      </w:pPr>
+      <w:r>
+        <w:t xml:space="preserve">        sol(root-&gt;left);</w:t>
+      </w:r>
+    </w:p>
+    <w:p>
+      <w:pPr>
+        <w:pStyle w:val="ListParagraph"/>
+      </w:pPr>
+      <w:r>
+        <w:t xml:space="preserve">        </w:t>
+      </w:r>
+      <w:proofErr w:type="spellStart"/>
+      <w:r>
+        <w:t>res.push_back</w:t>
+      </w:r>
+      <w:proofErr w:type="spellEnd"/>
+      <w:r>
+        <w:t>(root);</w:t>
+      </w:r>
+    </w:p>
+    <w:p>
+      <w:pPr>
+        <w:pStyle w:val="ListParagraph"/>
+      </w:pPr>
+      <w:r>
+        <w:t xml:space="preserve">        sol(root-&gt;right);</w:t>
+      </w:r>
+    </w:p>
+    <w:p>
+      <w:pPr>
+        <w:pStyle w:val="ListParagraph"/>
+      </w:pPr>
+      <w:r>
+        <w:t xml:space="preserve">    }</w:t>
+      </w:r>
+    </w:p>
+    <w:p>
+      <w:pPr>
+        <w:pStyle w:val="ListParagraph"/>
+      </w:pPr>
+      <w:r>
+        <w:t xml:space="preserve">    Node * </w:t>
+      </w:r>
+      <w:proofErr w:type="spellStart"/>
+      <w:r>
+        <w:t>bToDLL</w:t>
+      </w:r>
+      <w:proofErr w:type="spellEnd"/>
+      <w:r>
+        <w:t>(Node *root)</w:t>
+      </w:r>
+    </w:p>
+    <w:p>
+      <w:pPr>
+        <w:pStyle w:val="ListParagraph"/>
+      </w:pPr>
+      <w:r>
+        <w:t xml:space="preserve">    {</w:t>
+      </w:r>
+    </w:p>
+    <w:p>
+      <w:pPr>
+        <w:pStyle w:val="ListParagraph"/>
+      </w:pPr>
+      <w:r>
+        <w:t xml:space="preserve">        if(root==NULL) return NULL;</w:t>
+      </w:r>
+    </w:p>
+    <w:p>
+      <w:pPr>
+        <w:pStyle w:val="ListParagraph"/>
+      </w:pPr>
+      <w:r>
+        <w:t xml:space="preserve">        if(root-&gt;left==NULL &amp;&amp; root-&gt;right==NULL) return root;</w:t>
+      </w:r>
+    </w:p>
+    <w:p>
+      <w:pPr>
+        <w:pStyle w:val="ListParagraph"/>
+      </w:pPr>
+      <w:r>
+        <w:t xml:space="preserve">        </w:t>
+      </w:r>
+      <w:proofErr w:type="spellStart"/>
+      <w:r>
+        <w:t>res.clear</w:t>
+      </w:r>
+      <w:proofErr w:type="spellEnd"/>
+      <w:r>
+        <w:t>();</w:t>
+      </w:r>
+    </w:p>
+    <w:p>
+      <w:pPr>
+        <w:pStyle w:val="ListParagraph"/>
+      </w:pPr>
+      <w:r>
+        <w:t xml:space="preserve">        sol(root);</w:t>
+      </w:r>
+    </w:p>
+    <w:p>
+      <w:pPr>
+        <w:pStyle w:val="ListParagraph"/>
+      </w:pPr>
+      <w:r>
+        <w:t xml:space="preserve">        int </w:t>
+      </w:r>
+      <w:proofErr w:type="spellStart"/>
+      <w:r>
+        <w:t>i</w:t>
+      </w:r>
+      <w:proofErr w:type="spellEnd"/>
+      <w:r>
+        <w:t xml:space="preserve"> = 0;</w:t>
+      </w:r>
+    </w:p>
+    <w:p>
+      <w:pPr>
+        <w:pStyle w:val="ListParagraph"/>
+      </w:pPr>
+      <w:r>
+        <w:t xml:space="preserve">        res[</w:t>
+      </w:r>
+      <w:proofErr w:type="spellStart"/>
+      <w:r>
+        <w:t>i</w:t>
+      </w:r>
+      <w:proofErr w:type="spellEnd"/>
+      <w:r>
+        <w:t>]-&gt;left=NULL;</w:t>
+      </w:r>
+    </w:p>
+    <w:p>
+      <w:pPr>
+        <w:pStyle w:val="ListParagraph"/>
+      </w:pPr>
+      <w:r>
+        <w:t xml:space="preserve">        res[</w:t>
+      </w:r>
+      <w:proofErr w:type="spellStart"/>
+      <w:r>
+        <w:t>i</w:t>
+      </w:r>
+      <w:proofErr w:type="spellEnd"/>
+      <w:r>
+        <w:t>]-&gt;right = res[i+1];</w:t>
+      </w:r>
+    </w:p>
+    <w:p>
+      <w:pPr>
+        <w:pStyle w:val="ListParagraph"/>
+      </w:pPr>
+      <w:r>
+        <w:t xml:space="preserve">        for(</w:t>
+      </w:r>
+      <w:proofErr w:type="spellStart"/>
+      <w:r>
+        <w:t>i</w:t>
+      </w:r>
+      <w:proofErr w:type="spellEnd"/>
+      <w:r>
+        <w:t xml:space="preserve"> = 1; </w:t>
+      </w:r>
+      <w:proofErr w:type="spellStart"/>
+      <w:r>
+        <w:t>i</w:t>
+      </w:r>
+      <w:proofErr w:type="spellEnd"/>
+      <w:r>
+        <w:t>&lt;</w:t>
+      </w:r>
+      <w:proofErr w:type="spellStart"/>
+      <w:r>
+        <w:t>res.size</w:t>
+      </w:r>
+      <w:proofErr w:type="spellEnd"/>
+      <w:r>
+        <w:t xml:space="preserve">()-1; </w:t>
+      </w:r>
+      <w:proofErr w:type="spellStart"/>
+      <w:r>
+        <w:t>i</w:t>
+      </w:r>
+      <w:proofErr w:type="spellEnd"/>
+      <w:r>
+        <w:t>++)</w:t>
+      </w:r>
+    </w:p>
+    <w:p>
+      <w:pPr>
+        <w:pStyle w:val="ListParagraph"/>
+      </w:pPr>
+      <w:r>
+        <w:t xml:space="preserve">        {</w:t>
+      </w:r>
+    </w:p>
+    <w:p>
+      <w:pPr>
+        <w:pStyle w:val="ListParagraph"/>
+      </w:pPr>
+      <w:r>
+        <w:t xml:space="preserve">            res[</w:t>
+      </w:r>
+      <w:proofErr w:type="spellStart"/>
+      <w:r>
+        <w:t>i</w:t>
+      </w:r>
+      <w:proofErr w:type="spellEnd"/>
+      <w:r>
+        <w:t>]-&gt;left=res[i-1];</w:t>
+      </w:r>
+    </w:p>
+    <w:p>
+      <w:pPr>
+        <w:pStyle w:val="ListParagraph"/>
+      </w:pPr>
+      <w:r>
+        <w:t xml:space="preserve">            res[</w:t>
+      </w:r>
+      <w:proofErr w:type="spellStart"/>
+      <w:r>
+        <w:t>i</w:t>
+      </w:r>
+      <w:proofErr w:type="spellEnd"/>
+      <w:r>
+        <w:t>]-&gt;right = res[i+1];</w:t>
+      </w:r>
+    </w:p>
+    <w:p>
+      <w:pPr>
+        <w:pStyle w:val="ListParagraph"/>
+      </w:pPr>
+      <w:r>
+        <w:lastRenderedPageBreak/>
+        <w:t xml:space="preserve">        }</w:t>
+      </w:r>
+    </w:p>
+    <w:p>
+      <w:pPr>
+        <w:pStyle w:val="ListParagraph"/>
+      </w:pPr>
+      <w:r>
+        <w:t xml:space="preserve">        res[</w:t>
+      </w:r>
+      <w:proofErr w:type="spellStart"/>
+      <w:r>
+        <w:t>i</w:t>
+      </w:r>
+      <w:proofErr w:type="spellEnd"/>
+      <w:r>
+        <w:t>]-&gt;left=res[i-1];</w:t>
+      </w:r>
+    </w:p>
+    <w:p>
+      <w:pPr>
+        <w:pStyle w:val="ListParagraph"/>
+      </w:pPr>
+      <w:r>
+        <w:t xml:space="preserve">        res[</w:t>
+      </w:r>
+      <w:proofErr w:type="spellStart"/>
+      <w:r>
+        <w:t>i</w:t>
+      </w:r>
+      <w:proofErr w:type="spellEnd"/>
+      <w:r>
+        <w:t>]-&gt;right = NULL;</w:t>
+      </w:r>
+    </w:p>
+    <w:p>
+      <w:pPr>
+        <w:pStyle w:val="ListParagraph"/>
+      </w:pPr>
+      <w:r>
+        <w:t xml:space="preserve">        return res[0];</w:t>
+      </w:r>
+    </w:p>
+    <w:p>
+      <w:pPr>
+        <w:pStyle w:val="ListParagraph"/>
+      </w:pPr>
+      <w:r>
+        <w:t xml:space="preserve">    }</w:t>
+      </w:r>
+    </w:p>
+    <w:p>
+      <w:pPr>
+        <w:pStyle w:val="ListParagraph"/>
+        <w:numPr>
+          <w:ilvl w:val="0"/>
+          <w:numId w:val="1"/>
+        </w:numPr>
+      </w:pPr>
+      <w:r>
+        <w:t xml:space="preserve">Binary tree to </w:t>
+      </w:r>
+      <w:proofErr w:type="spellStart"/>
+      <w:r>
+        <w:t>cdll</w:t>
+      </w:r>
+      <w:proofErr w:type="spellEnd"/>
+    </w:p>
+    <w:p>
+      <w:pPr>
+        <w:pStyle w:val="ListParagraph"/>
+      </w:pPr>
+      <w:r>
+        <w:t>vector&lt;Node*&gt; res;</w:t>
+      </w:r>
+    </w:p>
+    <w:p>
+      <w:pPr>
+        <w:pStyle w:val="ListParagraph"/>
+      </w:pPr>
+      <w:r>
+        <w:t xml:space="preserve">    void sol(Node *root)</w:t>
+      </w:r>
+    </w:p>
+    <w:p>
+      <w:pPr>
+        <w:pStyle w:val="ListParagraph"/>
+      </w:pPr>
+      <w:r>
+        <w:t xml:space="preserve">    {</w:t>
+      </w:r>
+    </w:p>
+    <w:p>
+      <w:pPr>
+        <w:pStyle w:val="ListParagraph"/>
+      </w:pPr>
+      <w:r>
+        <w:t xml:space="preserve">        if(root==NULL) return;</w:t>
+      </w:r>
+    </w:p>
+    <w:p>
+      <w:pPr>
+        <w:pStyle w:val="ListParagraph"/>
+      </w:pPr>
+      <w:r>
+        <w:t xml:space="preserve">        sol(root-&gt;left);</w:t>
+      </w:r>
+    </w:p>
+    <w:p>
+      <w:pPr>
+        <w:pStyle w:val="ListParagraph"/>
+      </w:pPr>
+      <w:r>
+        <w:t xml:space="preserve">        </w:t>
+      </w:r>
+      <w:proofErr w:type="spellStart"/>
+      <w:r>
+        <w:t>res.push_back</w:t>
+      </w:r>
+      <w:proofErr w:type="spellEnd"/>
+      <w:r>
+        <w:t>(root);</w:t>
+      </w:r>
+    </w:p>
+    <w:p>
+      <w:pPr>
+        <w:pStyle w:val="ListParagraph"/>
+      </w:pPr>
+      <w:r>
+        <w:t xml:space="preserve">        sol(root-&gt;right);</w:t>
+      </w:r>
+    </w:p>
+    <w:p>
+      <w:pPr>
+        <w:pStyle w:val="ListParagraph"/>
+      </w:pPr>
+      <w:r>
+        <w:t xml:space="preserve">    }</w:t>
+      </w:r>
+    </w:p>
+    <w:p>
+      <w:pPr>
+        <w:pStyle w:val="ListParagraph"/>
+      </w:pPr>
+      <w:r>
+        <w:t xml:space="preserve">    Node * </w:t>
+      </w:r>
+      <w:proofErr w:type="spellStart"/>
+      <w:r>
+        <w:t>bTreeToCList</w:t>
+      </w:r>
+      <w:proofErr w:type="spellEnd"/>
+      <w:r>
+        <w:t>(Node *root)</w:t>
+      </w:r>
+    </w:p>
+    <w:p>
+      <w:pPr>
+        <w:pStyle w:val="ListParagraph"/>
+      </w:pPr>
+      <w:r>
+        <w:t xml:space="preserve">    {</w:t>
+      </w:r>
+    </w:p>
+    <w:p>
+      <w:pPr>
+        <w:pStyle w:val="ListParagraph"/>
+      </w:pPr>
+      <w:r>
+        <w:t xml:space="preserve">        if(root==NULL) return NULL;</w:t>
+      </w:r>
+    </w:p>
+    <w:p>
+      <w:pPr>
+        <w:pStyle w:val="ListParagraph"/>
+      </w:pPr>
+      <w:r>
+        <w:t xml:space="preserve">        if(root-&gt;left==NULL &amp;&amp; root-&gt;right==NULL) return root;</w:t>
+      </w:r>
+    </w:p>
+    <w:p>
+      <w:pPr>
+        <w:pStyle w:val="ListParagraph"/>
+      </w:pPr>
+      <w:r>
+        <w:t xml:space="preserve">        </w:t>
+      </w:r>
+      <w:proofErr w:type="spellStart"/>
+      <w:r>
+        <w:t>res.clear</w:t>
+      </w:r>
+      <w:proofErr w:type="spellEnd"/>
+      <w:r>
+        <w:t>();</w:t>
+      </w:r>
+    </w:p>
+    <w:p>
+      <w:pPr>
+        <w:pStyle w:val="ListParagraph"/>
+      </w:pPr>
+      <w:r>
+        <w:t xml:space="preserve">        sol(root);</w:t>
+      </w:r>
+    </w:p>
+    <w:p>
+      <w:pPr>
+        <w:pStyle w:val="ListParagraph"/>
+      </w:pPr>
+      <w:r>
+        <w:t xml:space="preserve">        int </w:t>
+      </w:r>
+      <w:proofErr w:type="spellStart"/>
+      <w:r>
+        <w:t>i</w:t>
+      </w:r>
+      <w:proofErr w:type="spellEnd"/>
+      <w:r>
+        <w:t xml:space="preserve"> = 0;</w:t>
+      </w:r>
+    </w:p>
+    <w:p>
+      <w:pPr>
+        <w:pStyle w:val="ListParagraph"/>
+      </w:pPr>
+      <w:r>
+        <w:t xml:space="preserve">        res[</w:t>
+      </w:r>
+      <w:proofErr w:type="spellStart"/>
+      <w:r>
+        <w:t>i</w:t>
+      </w:r>
+      <w:proofErr w:type="spellEnd"/>
+      <w:r>
+        <w:t>]-&gt;left=res[</w:t>
+      </w:r>
+      <w:proofErr w:type="spellStart"/>
+      <w:r>
+        <w:t>res.size</w:t>
+      </w:r>
+      <w:proofErr w:type="spellEnd"/>
+      <w:r>
+        <w:t>()-1];</w:t>
+      </w:r>
+    </w:p>
+    <w:p>
+      <w:pPr>
+        <w:pStyle w:val="ListParagraph"/>
+      </w:pPr>
+      <w:r>
+        <w:t xml:space="preserve">        res[</w:t>
+      </w:r>
+      <w:proofErr w:type="spellStart"/>
+      <w:r>
+        <w:t>i</w:t>
+      </w:r>
+      <w:proofErr w:type="spellEnd"/>
+      <w:r>
+        <w:t>]-&gt;right = res[i+1];</w:t>
+      </w:r>
+    </w:p>
+    <w:p>
+      <w:pPr>
+        <w:pStyle w:val="ListParagraph"/>
+      </w:pPr>
+      <w:r>
+        <w:t xml:space="preserve">        for(</w:t>
+      </w:r>
+      <w:proofErr w:type="spellStart"/>
+      <w:r>
+        <w:t>i</w:t>
+      </w:r>
+      <w:proofErr w:type="spellEnd"/>
+      <w:r>
+        <w:t xml:space="preserve"> = 1; </w:t>
+      </w:r>
+      <w:proofErr w:type="spellStart"/>
+      <w:r>
+        <w:t>i</w:t>
+      </w:r>
+      <w:proofErr w:type="spellEnd"/>
+      <w:r>
+        <w:t>&lt;</w:t>
+      </w:r>
+      <w:proofErr w:type="spellStart"/>
+      <w:r>
+        <w:t>res.size</w:t>
+      </w:r>
+      <w:proofErr w:type="spellEnd"/>
+      <w:r>
+        <w:t xml:space="preserve">()-1; </w:t>
+      </w:r>
+      <w:proofErr w:type="spellStart"/>
+      <w:r>
+        <w:t>i</w:t>
+      </w:r>
+      <w:proofErr w:type="spellEnd"/>
+      <w:r>
+        <w:t>++)</w:t>
+      </w:r>
+    </w:p>
+    <w:p>
+      <w:pPr>
+        <w:pStyle w:val="ListParagraph"/>
+      </w:pPr>
+      <w:r>
+        <w:t xml:space="preserve">        {</w:t>
+      </w:r>
+    </w:p>
+    <w:p>
+      <w:pPr>
+        <w:pStyle w:val="ListParagraph"/>
+      </w:pPr>
+      <w:r>
+        <w:t xml:space="preserve">            res[</w:t>
+      </w:r>
+      <w:proofErr w:type="spellStart"/>
+      <w:r>
+        <w:t>i</w:t>
+      </w:r>
+      <w:proofErr w:type="spellEnd"/>
+      <w:r>
+        <w:t>]-&gt;left=res[i-1];</w:t>
+      </w:r>
+    </w:p>
+    <w:p>
+      <w:pPr>
+        <w:pStyle w:val="ListParagraph"/>
+      </w:pPr>
+      <w:r>
+        <w:t xml:space="preserve">            res[</w:t>
+      </w:r>
+      <w:proofErr w:type="spellStart"/>
+      <w:r>
+        <w:t>i</w:t>
+      </w:r>
+      <w:proofErr w:type="spellEnd"/>
+      <w:r>
+        <w:t>]-&gt;right = res[i+1];</w:t>
+      </w:r>
+    </w:p>
+    <w:p>
+      <w:pPr>
+        <w:pStyle w:val="ListParagraph"/>
+      </w:pPr>
+      <w:r>
+        <w:t xml:space="preserve">        }</w:t>
+      </w:r>
+    </w:p>
+    <w:p>
+      <w:pPr>
+        <w:pStyle w:val="ListParagraph"/>
+      </w:pPr>
+      <w:r>
+        <w:t xml:space="preserve">        res[</w:t>
+      </w:r>
+      <w:proofErr w:type="spellStart"/>
+      <w:r>
+        <w:t>i</w:t>
+      </w:r>
+      <w:proofErr w:type="spellEnd"/>
+      <w:r>
+        <w:t>]-&gt;left=res[i-1];</w:t>
+      </w:r>
+    </w:p>
+    <w:p>
+      <w:pPr>
+        <w:pStyle w:val="ListParagraph"/>
+      </w:pPr>
+      <w:r>
+        <w:t xml:space="preserve">        res[</w:t>
+      </w:r>
+      <w:proofErr w:type="spellStart"/>
+      <w:r>
+        <w:t>i</w:t>
+      </w:r>
+      <w:proofErr w:type="spellEnd"/>
+      <w:r>
+        <w:t>]-&gt;right = res[0];</w:t>
+      </w:r>
+    </w:p>
+    <w:p>
+      <w:pPr>
+        <w:pStyle w:val="ListParagraph"/>
+      </w:pPr>
+      <w:r>
+        <w:t xml:space="preserve">        return res[0];</w:t>
+      </w:r>
+    </w:p>
+    <w:p>
+      <w:pPr>
+        <w:pStyle w:val="ListParagraph"/>
+      </w:pPr>
+      <w:r>
+        <w:t xml:space="preserve">    }</w:t>
+      </w:r>
+    </w:p>
+    <w:p>
+      <w:pPr>
+        <w:pStyle w:val="ListParagraph"/>
+        <w:numPr>
+          <w:ilvl w:val="0"/>
+          <w:numId w:val="1"/>
+        </w:numPr>
+      </w:pPr>
+      <w:r>
+        <w:t>Connect nodes at same level</w:t>
+      </w:r>
+    </w:p>
+    <w:p>
+      <w:pPr>
+        <w:pStyle w:val="ListParagraph"/>
+      </w:pPr>
+      <w:r>
+        <w:t>void connect(Node *root)</w:t>
+      </w:r>
+    </w:p>
+    <w:p>
+      <w:pPr>
+        <w:pStyle w:val="ListParagraph"/>
+      </w:pPr>
+      <w:r>
+        <w:t xml:space="preserve">    {</w:t>
+      </w:r>
+    </w:p>
+    <w:p>
+      <w:pPr>
+        <w:pStyle w:val="ListParagraph"/>
+      </w:pPr>
+      <w:r>
+        <w:t xml:space="preserve">        queue&lt;Node*&gt; q;</w:t>
+      </w:r>
+    </w:p>
+    <w:p>
+      <w:pPr>
+        <w:pStyle w:val="ListParagraph"/>
+      </w:pPr>
+      <w:r>
+        <w:t xml:space="preserve">        Node *tail = root;</w:t>
+      </w:r>
+    </w:p>
+    <w:p>
+      <w:pPr>
+        <w:pStyle w:val="ListParagraph"/>
+      </w:pPr>
+      <w:r>
+        <w:t xml:space="preserve">        </w:t>
+      </w:r>
+      <w:proofErr w:type="spellStart"/>
+      <w:r>
+        <w:t>q.push</w:t>
+      </w:r>
+      <w:proofErr w:type="spellEnd"/>
+      <w:r>
+        <w:t>(root);</w:t>
+      </w:r>
+    </w:p>
+    <w:p>
+      <w:pPr>
+        <w:pStyle w:val="ListParagraph"/>
+      </w:pPr>
+      <w:r>
+        <w:t xml:space="preserve">        </w:t>
+      </w:r>
+      <w:proofErr w:type="spellStart"/>
+      <w:r>
+        <w:t>q.push</w:t>
+      </w:r>
+      <w:proofErr w:type="spellEnd"/>
+      <w:r>
+        <w:t>(NULL);</w:t>
+      </w:r>
+    </w:p>
+    <w:p>
+      <w:pPr>
+        <w:pStyle w:val="ListParagraph"/>
+      </w:pPr>
+      <w:r>
+        <w:t xml:space="preserve">        while(</w:t>
+      </w:r>
+      <w:proofErr w:type="spellStart"/>
+      <w:r>
+        <w:t>q.size</w:t>
+      </w:r>
+      <w:proofErr w:type="spellEnd"/>
+      <w:r>
+        <w:t>()!=1)</w:t>
+      </w:r>
+    </w:p>
+    <w:p>
+      <w:pPr>
+        <w:pStyle w:val="ListParagraph"/>
+      </w:pPr>
+      <w:r>
+        <w:t xml:space="preserve">        {</w:t>
+      </w:r>
+    </w:p>
+    <w:p>
+      <w:pPr>
+        <w:pStyle w:val="ListParagraph"/>
+      </w:pPr>
+      <w:r>
+        <w:t xml:space="preserve">            Node *temp = </w:t>
+      </w:r>
+      <w:proofErr w:type="spellStart"/>
+      <w:r>
+        <w:t>q.front</w:t>
+      </w:r>
+      <w:proofErr w:type="spellEnd"/>
+      <w:r>
+        <w:t>();</w:t>
+      </w:r>
+    </w:p>
+    <w:p>
+      <w:pPr>
+        <w:pStyle w:val="ListParagraph"/>
+      </w:pPr>
+      <w:r>
+        <w:t xml:space="preserve">            if(temp==NULL)</w:t>
+      </w:r>
+    </w:p>
+    <w:p>
+      <w:pPr>
+        <w:pStyle w:val="ListParagraph"/>
+      </w:pPr>
+      <w:r>
+        <w:t xml:space="preserve">            {</w:t>
+      </w:r>
+    </w:p>
+    <w:p>
+      <w:pPr>
+        <w:pStyle w:val="ListParagraph"/>
+      </w:pPr>
+      <w:r>
+        <w:t xml:space="preserve">                </w:t>
+      </w:r>
+      <w:proofErr w:type="spellStart"/>
+      <w:r>
+        <w:t>q.pop</w:t>
+      </w:r>
+      <w:proofErr w:type="spellEnd"/>
+      <w:r>
+        <w:t>();</w:t>
+      </w:r>
+    </w:p>
+    <w:p>
+      <w:pPr>
+        <w:pStyle w:val="ListParagraph"/>
+      </w:pPr>
+      <w:r>
+        <w:t xml:space="preserve">                </w:t>
+      </w:r>
+      <w:proofErr w:type="spellStart"/>
+      <w:r>
+        <w:t>q.push</w:t>
+      </w:r>
+      <w:proofErr w:type="spellEnd"/>
+      <w:r>
+        <w:t>(NULL);</w:t>
+      </w:r>
+    </w:p>
+    <w:p>
+      <w:pPr>
+        <w:pStyle w:val="ListParagraph"/>
+      </w:pPr>
+      <w:r>
+        <w:t xml:space="preserve">                if(</w:t>
+      </w:r>
+      <w:proofErr w:type="spellStart"/>
+      <w:r>
+        <w:t>q.size</w:t>
+      </w:r>
+      <w:proofErr w:type="spellEnd"/>
+      <w:r>
+        <w:t>()==1) break;</w:t>
+      </w:r>
+    </w:p>
+    <w:p>
+      <w:pPr>
+        <w:pStyle w:val="ListParagraph"/>
+      </w:pPr>
+      <w:r>
+        <w:t xml:space="preserve">                tail = </w:t>
+      </w:r>
+      <w:proofErr w:type="spellStart"/>
+      <w:r>
+        <w:t>q.front</w:t>
+      </w:r>
+      <w:proofErr w:type="spellEnd"/>
+      <w:r>
+        <w:t>();</w:t>
+      </w:r>
+    </w:p>
+    <w:p>
+      <w:pPr>
+        <w:pStyle w:val="ListParagraph"/>
+      </w:pPr>
+      <w:r>
+        <w:lastRenderedPageBreak/>
+        <w:t xml:space="preserve">                continue;</w:t>
+      </w:r>
+    </w:p>
+    <w:p>
+      <w:pPr>
+        <w:pStyle w:val="ListParagraph"/>
+      </w:pPr>
+      <w:r>
+        <w:t xml:space="preserve">            }</w:t>
+      </w:r>
+    </w:p>
+    <w:p>
+      <w:pPr>
+        <w:pStyle w:val="ListParagraph"/>
+      </w:pPr>
+      <w:r>
+        <w:t xml:space="preserve">            if(temp-&gt;left!=NULL)</w:t>
+      </w:r>
+    </w:p>
+    <w:p>
+      <w:pPr>
+        <w:pStyle w:val="ListParagraph"/>
+      </w:pPr>
+      <w:r>
+        <w:t xml:space="preserve">                </w:t>
+      </w:r>
+      <w:proofErr w:type="spellStart"/>
+      <w:r>
+        <w:t>q.push</w:t>
+      </w:r>
+      <w:proofErr w:type="spellEnd"/>
+      <w:r>
+        <w:t>(temp-&gt;left);</w:t>
+      </w:r>
+    </w:p>
+    <w:p>
+      <w:pPr>
+        <w:pStyle w:val="ListParagraph"/>
+      </w:pPr>
+      <w:r>
+        <w:t xml:space="preserve">            if(temp-&gt;right!=NULL)</w:t>
+      </w:r>
+    </w:p>
+    <w:p>
+      <w:pPr>
+        <w:pStyle w:val="ListParagraph"/>
+      </w:pPr>
+      <w:r>
+        <w:t xml:space="preserve">                </w:t>
+      </w:r>
+      <w:proofErr w:type="spellStart"/>
+      <w:r>
+        <w:t>q.push</w:t>
+      </w:r>
+      <w:proofErr w:type="spellEnd"/>
+      <w:r>
+        <w:t>(temp-&gt;right);</w:t>
+      </w:r>
+    </w:p>
+    <w:p>
+      <w:pPr>
+        <w:pStyle w:val="ListParagraph"/>
+      </w:pPr>
+      <w:r>
+        <w:t xml:space="preserve">            </w:t>
+      </w:r>
+      <w:proofErr w:type="spellStart"/>
+      <w:r>
+        <w:t>q.pop</w:t>
+      </w:r>
+      <w:proofErr w:type="spellEnd"/>
+      <w:r>
+        <w:t>();</w:t>
+      </w:r>
+    </w:p>
+    <w:p>
+      <w:pPr>
+        <w:pStyle w:val="ListParagraph"/>
+      </w:pPr>
+      <w:r>
+        <w:t xml:space="preserve">            temp-&gt;</w:t>
+      </w:r>
+      <w:proofErr w:type="spellStart"/>
+      <w:r>
+        <w:t>nextRight</w:t>
+      </w:r>
+      <w:proofErr w:type="spellEnd"/>
+      <w:r>
+        <w:t>=</w:t>
+      </w:r>
+      <w:proofErr w:type="spellStart"/>
+      <w:r>
+        <w:t>q.front</w:t>
+      </w:r>
+      <w:proofErr w:type="spellEnd"/>
+      <w:r>
+        <w:t>();</w:t>
+      </w:r>
+    </w:p>
+    <w:p>
+      <w:pPr>
+        <w:pStyle w:val="ListParagraph"/>
+      </w:pPr>
+      <w:r>
+        <w:t xml:space="preserve">            tail = temp;</w:t>
+      </w:r>
+    </w:p>
+    <w:p>
+      <w:pPr>
+        <w:pStyle w:val="ListParagraph"/>
+      </w:pPr>
+      <w:r>
+        <w:t xml:space="preserve">        }</w:t>
+      </w:r>
+    </w:p>
+    <w:p>
+      <w:pPr>
+        <w:pStyle w:val="ListParagraph"/>
+      </w:pPr>
+      <w:r>
+        <w:t xml:space="preserve">        </w:t>
+      </w:r>
+      <w:proofErr w:type="spellStart"/>
+      <w:r>
+        <w:t>q.pop</w:t>
+      </w:r>
+      <w:proofErr w:type="spellEnd"/>
+      <w:r>
+        <w:t>();</w:t>
+      </w:r>
+    </w:p>
+    <w:p>
+      <w:pPr>
+        <w:pStyle w:val="ListParagraph"/>
+      </w:pPr>
+      <w:r>
+        <w:t xml:space="preserve">        </w:t>
+      </w:r>
+      <w:proofErr w:type="spellStart"/>
+      <w:r>
+        <w:t>q.push</w:t>
+      </w:r>
+      <w:proofErr w:type="spellEnd"/>
+      <w:r>
+        <w:t>(NULL);</w:t>
+      </w:r>
+    </w:p>
+    <w:p>
+      <w:pPr>
+        <w:pStyle w:val="ListParagraph"/>
+      </w:pPr>
+      <w:r>
+        <w:t xml:space="preserve">        tail-&gt;</w:t>
+      </w:r>
+      <w:proofErr w:type="spellStart"/>
+      <w:r>
+        <w:t>nextRight</w:t>
+      </w:r>
+      <w:proofErr w:type="spellEnd"/>
+      <w:r>
+        <w:t>=NULL;</w:t>
+      </w:r>
+    </w:p>
+    <w:p>
+      <w:pPr>
+        <w:pStyle w:val="ListParagraph"/>
+      </w:pPr>
+      <w:r>
+        <w:t xml:space="preserve">    }    </w:t>
       </w:r>
     </w:p>
     <w:p/>
